--- a/PKSS/PR1.docx
+++ b/PKSS/PR1.docx
@@ -775,7 +775,6 @@
           <w:szCs w:val="28"/>
         </w:rPr>
       </w:pPr>
-      <w:proofErr w:type="spellStart"/>
       <w:r>
         <w:rPr>
           <w:rFonts w:ascii="Times New Roman" w:hAnsi="Times New Roman" w:cs="Times New Roman"/>
@@ -785,18 +784,7 @@
           <w:szCs w:val="28"/>
         </w:rPr>
         <w:lastRenderedPageBreak/>
-        <w:t>Stakeholder-map</w:t>
-      </w:r>
-      <w:proofErr w:type="spellEnd"/>
-      <w:r>
-        <w:rPr>
-          <w:rFonts w:ascii="Times New Roman" w:hAnsi="Times New Roman" w:cs="Times New Roman"/>
-          <w:b/>
-          <w:bCs/>
-          <w:sz w:val="28"/>
-          <w:szCs w:val="28"/>
-        </w:rPr>
-        <w:t xml:space="preserve"> (карта стейкхолдеров)</w:t>
+        <w:t>Stakeholder-map (карта стейкхолдеров)</w:t>
       </w:r>
     </w:p>
     <w:p>
@@ -833,7 +821,6 @@
         </w:rPr>
         <w:t xml:space="preserve"> – </w:t>
       </w:r>
-      <w:proofErr w:type="spellStart"/>
       <w:r>
         <w:rPr>
           <w:rFonts w:ascii="Times New Roman" w:hAnsi="Times New Roman" w:cs="Times New Roman"/>
@@ -844,7 +831,6 @@
         </w:rPr>
         <w:t>Stakeholde</w:t>
       </w:r>
-      <w:proofErr w:type="spellEnd"/>
       <w:r>
         <w:rPr>
           <w:rFonts w:ascii="Times New Roman" w:hAnsi="Times New Roman" w:cs="Times New Roman"/>
@@ -864,20 +850,8 @@
           <w:sz w:val="28"/>
           <w:szCs w:val="28"/>
         </w:rPr>
-        <w:t>-</w:t>
-      </w:r>
-      <w:proofErr w:type="spellStart"/>
-      <w:r>
-        <w:rPr>
-          <w:rFonts w:ascii="Times New Roman" w:hAnsi="Times New Roman" w:cs="Times New Roman"/>
-          <w:i/>
-          <w:iCs/>
-          <w:sz w:val="28"/>
-          <w:szCs w:val="28"/>
-        </w:rPr>
-        <w:t>map</w:t>
-      </w:r>
-      <w:proofErr w:type="spellEnd"/>
+        <w:t>-map</w:t>
+      </w:r>
     </w:p>
     <w:tbl>
       <w:tblPr>
@@ -1926,9 +1900,8 @@
           <w:sz w:val="28"/>
           <w:szCs w:val="28"/>
         </w:rPr>
-        <w:t xml:space="preserve">Таблица 2 – Продолжение таблицы </w:t>
-      </w:r>
-      <w:proofErr w:type="spellStart"/>
+        <w:t>Таблица 2 – Продолжение таблицы Stakeholde</w:t>
+      </w:r>
       <w:r>
         <w:rPr>
           <w:rFonts w:ascii="Times New Roman" w:hAnsi="Times New Roman" w:cs="Times New Roman"/>
@@ -1936,10 +1909,10 @@
           <w:iCs/>
           <w:sz w:val="28"/>
           <w:szCs w:val="28"/>
-        </w:rPr>
-        <w:t>Stakeholde</w:t>
-      </w:r>
-      <w:proofErr w:type="spellEnd"/>
+          <w:lang w:val="en-US"/>
+        </w:rPr>
+        <w:t>r</w:t>
+      </w:r>
       <w:r>
         <w:rPr>
           <w:rFonts w:ascii="Times New Roman" w:hAnsi="Times New Roman" w:cs="Times New Roman"/>
@@ -1947,32 +1920,9 @@
           <w:iCs/>
           <w:sz w:val="28"/>
           <w:szCs w:val="28"/>
-          <w:lang w:val="en-US"/>
-        </w:rPr>
-        <w:t>r</w:t>
-      </w:r>
-      <w:r>
-        <w:rPr>
-          <w:rFonts w:ascii="Times New Roman" w:hAnsi="Times New Roman" w:cs="Times New Roman"/>
-          <w:i/>
-          <w:iCs/>
-          <w:sz w:val="28"/>
-          <w:szCs w:val="28"/>
-        </w:rPr>
-        <w:t>-</w:t>
-      </w:r>
-      <w:proofErr w:type="spellStart"/>
-      <w:r>
-        <w:rPr>
-          <w:rFonts w:ascii="Times New Roman" w:hAnsi="Times New Roman" w:cs="Times New Roman"/>
-          <w:i/>
-          <w:iCs/>
-          <w:sz w:val="28"/>
-          <w:szCs w:val="28"/>
-        </w:rPr>
-        <w:t>map</w:t>
-      </w:r>
-      <w:proofErr w:type="spellEnd"/>
+        </w:rPr>
+        <w:t>-map</w:t>
+      </w:r>
     </w:p>
     <w:tbl>
       <w:tblPr>
@@ -2070,16 +2020,7 @@
                 <w:sz w:val="28"/>
                 <w:szCs w:val="28"/>
               </w:rPr>
-              <w:t xml:space="preserve">Четкость и </w:t>
-            </w:r>
-            <w:proofErr w:type="spellStart"/>
-            <w:r>
-              <w:rPr>
-                <w:rFonts w:ascii="Times New Roman" w:hAnsi="Times New Roman" w:cs="Times New Roman"/>
-                <w:sz w:val="28"/>
-                <w:szCs w:val="28"/>
-              </w:rPr>
-              <w:t>структуриро</w:t>
+              <w:t>Четкость и структуриро</w:t>
             </w:r>
             <w:r>
               <w:rPr>
@@ -2095,16 +2036,7 @@
                 <w:sz w:val="28"/>
                 <w:szCs w:val="28"/>
               </w:rPr>
-              <w:t>ванность</w:t>
-            </w:r>
-            <w:proofErr w:type="spellEnd"/>
-            <w:r>
-              <w:rPr>
-                <w:rFonts w:ascii="Times New Roman" w:hAnsi="Times New Roman" w:cs="Times New Roman"/>
-                <w:sz w:val="28"/>
-                <w:szCs w:val="28"/>
-              </w:rPr>
-              <w:t xml:space="preserve"> данных в логах</w:t>
+              <w:t>ванность данных в логах</w:t>
             </w:r>
             <w:r>
               <w:rPr>
@@ -2562,37 +2494,305 @@
           <w:szCs w:val="28"/>
         </w:rPr>
         <w:lastRenderedPageBreak/>
-        <w:t xml:space="preserve"> Utility </w:t>
-      </w:r>
-      <w:proofErr w:type="spellStart"/>
+        <w:t> Utility Tree (NFR) — дерево качества</w:t>
+      </w:r>
+    </w:p>
+    <w:p>
+      <w:pPr>
+        <w:pStyle w:val="af0"/>
+        <w:spacing w:before="0" w:beforeAutospacing="0" w:after="0" w:afterAutospacing="0" w:line="360" w:lineRule="auto"/>
+        <w:ind w:firstLine="709"/>
+        <w:jc w:val="both"/>
+        <w:rPr>
+          <w:sz w:val="28"/>
+          <w:szCs w:val="28"/>
+          <w:lang w:val="en-US"/>
+        </w:rPr>
+      </w:pPr>
       <w:r>
         <w:rPr>
           <w:b/>
           <w:bCs/>
-          <w:color w:val="000000"/>
-          <w:sz w:val="28"/>
-          <w:szCs w:val="28"/>
-        </w:rPr>
-        <w:t>Tree</w:t>
-      </w:r>
-      <w:proofErr w:type="spellEnd"/>
+          <w:sz w:val="28"/>
+          <w:szCs w:val="28"/>
+        </w:rPr>
+        <w:t>Корень</w:t>
+      </w:r>
+      <w:r>
+        <w:rPr>
+          <w:sz w:val="28"/>
+          <w:szCs w:val="28"/>
+          <w:lang w:val="en-US"/>
+        </w:rPr>
+        <w:t>: Latency, Availability, Throughput/Scale, Security/Privacy, Observability.</w:t>
+      </w:r>
+    </w:p>
+    <w:p>
+      <w:pPr>
+        <w:pStyle w:val="af0"/>
+        <w:spacing w:before="0" w:beforeAutospacing="0" w:after="0" w:afterAutospacing="0" w:line="360" w:lineRule="auto"/>
+        <w:ind w:firstLine="709"/>
+        <w:jc w:val="both"/>
+        <w:rPr>
+          <w:sz w:val="28"/>
+          <w:szCs w:val="28"/>
+        </w:rPr>
+      </w:pPr>
       <w:r>
         <w:rPr>
           <w:b/>
           <w:bCs/>
-          <w:color w:val="000000"/>
-          <w:sz w:val="28"/>
-          <w:szCs w:val="28"/>
-        </w:rPr>
-        <w:t xml:space="preserve"> (NFR) — дерево качества</w:t>
+          <w:sz w:val="28"/>
+          <w:szCs w:val="28"/>
+        </w:rPr>
+        <w:t>Листья</w:t>
+      </w:r>
+      <w:r>
+        <w:rPr>
+          <w:sz w:val="28"/>
+          <w:szCs w:val="28"/>
+        </w:rPr>
+        <w:t>:</w:t>
       </w:r>
     </w:p>
     <w:p>
       <w:pPr>
         <w:pStyle w:val="af0"/>
-        <w:spacing w:before="0" w:beforeAutospacing="0" w:after="160" w:afterAutospacing="0"/>
+        <w:numPr>
+          <w:ilvl w:val="0"/>
+          <w:numId w:val="7"/>
+        </w:numPr>
+        <w:spacing w:before="0" w:beforeAutospacing="0" w:after="0" w:afterAutospacing="0" w:line="360" w:lineRule="auto"/>
+        <w:ind w:left="0" w:firstLine="709"/>
+        <w:jc w:val="both"/>
+        <w:rPr>
+          <w:sz w:val="28"/>
+          <w:szCs w:val="28"/>
+        </w:rPr>
+      </w:pPr>
+      <w:r>
+        <w:rPr>
+          <w:sz w:val="28"/>
+          <w:szCs w:val="28"/>
+        </w:rPr>
+        <w:t xml:space="preserve">Latency: Задержки при авторизации &lt;= 100 мс. </w:t>
+      </w:r>
+    </w:p>
+    <w:p>
+      <w:pPr>
+        <w:pStyle w:val="af0"/>
+        <w:spacing w:before="0" w:beforeAutospacing="0" w:after="0" w:afterAutospacing="0" w:line="360" w:lineRule="auto"/>
         <w:ind w:firstLine="709"/>
-      </w:pPr>
+        <w:jc w:val="both"/>
+        <w:rPr>
+          <w:sz w:val="28"/>
+          <w:szCs w:val="28"/>
+        </w:rPr>
+      </w:pPr>
+      <w:r>
+        <w:rPr>
+          <w:sz w:val="28"/>
+          <w:szCs w:val="28"/>
+        </w:rPr>
+        <w:t>Сценарий: Игрок запускает игру и должен быстро авторизоваться, чтобы не потерять интерес и не столкнуться с задержками на старте.</w:t>
+      </w:r>
+    </w:p>
+    <w:p>
+      <w:pPr>
+        <w:pStyle w:val="af0"/>
+        <w:numPr>
+          <w:ilvl w:val="0"/>
+          <w:numId w:val="7"/>
+        </w:numPr>
+        <w:spacing w:before="0" w:beforeAutospacing="0" w:after="0" w:afterAutospacing="0" w:line="360" w:lineRule="auto"/>
+        <w:ind w:left="0" w:firstLine="709"/>
+        <w:jc w:val="both"/>
+        <w:rPr>
+          <w:sz w:val="28"/>
+          <w:szCs w:val="28"/>
+          <w:lang w:val="en-US"/>
+        </w:rPr>
+      </w:pPr>
+      <w:r>
+        <w:rPr>
+          <w:sz w:val="28"/>
+          <w:szCs w:val="28"/>
+        </w:rPr>
+        <w:t xml:space="preserve">Availability: Общая доступность сервиса &gt;= 95%. </w:t>
+      </w:r>
+    </w:p>
+    <w:p>
+      <w:pPr>
+        <w:pStyle w:val="af0"/>
+        <w:spacing w:before="0" w:beforeAutospacing="0" w:after="0" w:afterAutospacing="0" w:line="360" w:lineRule="auto"/>
+        <w:ind w:firstLine="709"/>
+        <w:jc w:val="both"/>
+        <w:rPr>
+          <w:sz w:val="28"/>
+          <w:szCs w:val="28"/>
+        </w:rPr>
+      </w:pPr>
+      <w:r>
+        <w:rPr>
+          <w:sz w:val="28"/>
+          <w:szCs w:val="28"/>
+        </w:rPr>
+        <w:t>Сценарий: Игра должна быть доступна в большинстве случаев, чтобы обеспечить стабильный игровой опыт и не потерять игроков.</w:t>
+      </w:r>
+    </w:p>
+    <w:p>
+      <w:pPr>
+        <w:pStyle w:val="af0"/>
+        <w:numPr>
+          <w:ilvl w:val="0"/>
+          <w:numId w:val="7"/>
+        </w:numPr>
+        <w:spacing w:before="0" w:beforeAutospacing="0" w:after="0" w:afterAutospacing="0" w:line="360" w:lineRule="auto"/>
+        <w:ind w:left="0" w:firstLine="709"/>
+        <w:jc w:val="both"/>
+        <w:rPr>
+          <w:sz w:val="28"/>
+          <w:szCs w:val="28"/>
+        </w:rPr>
+      </w:pPr>
+      <w:r>
+        <w:rPr>
+          <w:sz w:val="28"/>
+          <w:szCs w:val="28"/>
+        </w:rPr>
+        <w:t>Throughput/Scale: Поддержка &gt;= 10,000 одновременных игровых сессий.</w:t>
+      </w:r>
+    </w:p>
+    <w:p>
+      <w:pPr>
+        <w:pStyle w:val="af0"/>
+        <w:spacing w:before="0" w:beforeAutospacing="0" w:after="0" w:afterAutospacing="0" w:line="360" w:lineRule="auto"/>
+        <w:ind w:firstLine="709"/>
+        <w:jc w:val="both"/>
+        <w:rPr>
+          <w:sz w:val="28"/>
+          <w:szCs w:val="28"/>
+        </w:rPr>
+      </w:pPr>
+      <w:r>
+        <w:rPr>
+          <w:sz w:val="28"/>
+          <w:szCs w:val="28"/>
+        </w:rPr>
+        <w:t>Сценарий: Сервер должен поддерживать большое количество одновременных игроков, чтобы обеспечить комфортный игровой опыт для всех.</w:t>
+      </w:r>
+    </w:p>
+    <w:p>
+      <w:pPr>
+        <w:pStyle w:val="af0"/>
+        <w:numPr>
+          <w:ilvl w:val="0"/>
+          <w:numId w:val="7"/>
+        </w:numPr>
+        <w:spacing w:before="0" w:beforeAutospacing="0" w:after="0" w:afterAutospacing="0" w:line="360" w:lineRule="auto"/>
+        <w:ind w:left="0" w:firstLine="709"/>
+        <w:jc w:val="both"/>
+        <w:rPr>
+          <w:sz w:val="28"/>
+          <w:szCs w:val="28"/>
+        </w:rPr>
+      </w:pPr>
+      <w:r>
+        <w:rPr>
+          <w:sz w:val="28"/>
+          <w:szCs w:val="28"/>
+        </w:rPr>
+        <w:t>Observability: Мониторинг метрик: Сбор и мониторинг ключевых метрик: задержка, пропускная способность, количество ошибок, загрузка CPU/памяти</w:t>
+      </w:r>
+      <w:r>
+        <w:rPr>
+          <w:sz w:val="28"/>
+          <w:szCs w:val="28"/>
+        </w:rPr>
+        <w:t>, общая динамика цена на витрине предметов</w:t>
+      </w:r>
+      <w:r>
+        <w:rPr>
+          <w:sz w:val="28"/>
+          <w:szCs w:val="28"/>
+        </w:rPr>
+        <w:t>.</w:t>
+      </w:r>
+    </w:p>
+    <w:p>
+      <w:pPr>
+        <w:pStyle w:val="af0"/>
+        <w:spacing w:before="0" w:beforeAutospacing="0" w:after="0" w:afterAutospacing="0" w:line="360" w:lineRule="auto"/>
+        <w:ind w:firstLine="709"/>
+        <w:jc w:val="both"/>
+        <w:rPr>
+          <w:sz w:val="28"/>
+          <w:szCs w:val="28"/>
+        </w:rPr>
+      </w:pPr>
+      <w:r>
+        <w:rPr>
+          <w:sz w:val="28"/>
+          <w:szCs w:val="28"/>
+        </w:rPr>
+        <w:t xml:space="preserve">Сценарий: Оперативное обнаружение проблем </w:t>
+      </w:r>
+      <w:r>
+        <w:rPr>
+          <w:sz w:val="28"/>
+          <w:szCs w:val="28"/>
+        </w:rPr>
+        <w:t>связанных с игрой</w:t>
+      </w:r>
+      <w:r>
+        <w:rPr>
+          <w:sz w:val="28"/>
+          <w:szCs w:val="28"/>
+        </w:rPr>
+        <w:t>.</w:t>
+      </w:r>
+    </w:p>
+    <w:p>
+      <w:pPr>
+        <w:pStyle w:val="af0"/>
+        <w:numPr>
+          <w:ilvl w:val="0"/>
+          <w:numId w:val="7"/>
+        </w:numPr>
+        <w:spacing w:before="0" w:beforeAutospacing="0" w:after="0" w:afterAutospacing="0" w:line="360" w:lineRule="auto"/>
+        <w:ind w:left="0" w:firstLine="709"/>
+        <w:jc w:val="both"/>
+        <w:rPr>
+          <w:sz w:val="28"/>
+          <w:szCs w:val="28"/>
+        </w:rPr>
+      </w:pPr>
+      <w:r>
+        <w:rPr>
+          <w:sz w:val="28"/>
+          <w:szCs w:val="28"/>
+        </w:rPr>
+        <w:t xml:space="preserve">Security/Privacy: Валидация данных на сервере: Все данные, отправляемые клиентом, должны быть валидированы. </w:t>
+      </w:r>
+    </w:p>
+    <w:p>
+      <w:pPr>
+        <w:pStyle w:val="af0"/>
+        <w:spacing w:before="0" w:beforeAutospacing="0" w:after="0" w:afterAutospacing="0" w:line="360" w:lineRule="auto"/>
+        <w:ind w:firstLine="709"/>
+        <w:jc w:val="both"/>
+        <w:rPr>
+          <w:sz w:val="28"/>
+          <w:szCs w:val="28"/>
+        </w:rPr>
+      </w:pPr>
+      <w:r>
+        <w:rPr>
+          <w:sz w:val="28"/>
+          <w:szCs w:val="28"/>
+        </w:rPr>
+        <w:t>Сценарий: такая валидация позволяет избежать читерства или атак на сервер/игру.</w:t>
+      </w:r>
     </w:p>
     <w:p>
       <w:pPr>
@@ -2617,8 +2817,13 @@
     </w:p>
     <w:p>
       <w:pPr>
+        <w:pStyle w:val="a7"/>
+        <w:numPr>
+          <w:ilvl w:val="0"/>
+          <w:numId w:val="8"/>
+        </w:numPr>
         <w:spacing w:after="0" w:line="360" w:lineRule="auto"/>
-        <w:ind w:firstLine="709"/>
+        <w:ind w:left="0" w:firstLine="709"/>
         <w:jc w:val="both"/>
         <w:rPr>
           <w:rFonts w:ascii="Times New Roman" w:hAnsi="Times New Roman" w:cs="Times New Roman"/>
@@ -2626,6 +2831,479 @@
           <w:szCs w:val="28"/>
         </w:rPr>
       </w:pPr>
+      <w:r>
+        <w:rPr>
+          <w:rFonts w:ascii="Times New Roman" w:hAnsi="Times New Roman" w:cs="Times New Roman"/>
+          <w:sz w:val="28"/>
+          <w:szCs w:val="28"/>
+        </w:rPr>
+        <w:t>Latency: Задержки при авторизации &lt;= 100 мс. Сценарий: Игрок запускает игру и должен быстро авторизоваться, чтобы не потерять интерес и не столкнуться с задержками на старте.</w:t>
+      </w:r>
+      <w:r>
+        <w:rPr>
+          <w:rFonts w:ascii="Times New Roman" w:hAnsi="Times New Roman" w:cs="Times New Roman"/>
+          <w:sz w:val="28"/>
+          <w:szCs w:val="28"/>
+        </w:rPr>
+        <w:t xml:space="preserve"> </w:t>
+      </w:r>
+    </w:p>
+    <w:p>
+      <w:pPr>
+        <w:pStyle w:val="a7"/>
+        <w:spacing w:after="0" w:line="360" w:lineRule="auto"/>
+        <w:ind w:left="0" w:firstLine="709"/>
+        <w:jc w:val="both"/>
+        <w:rPr>
+          <w:rFonts w:ascii="Times New Roman" w:hAnsi="Times New Roman" w:cs="Times New Roman"/>
+          <w:sz w:val="28"/>
+          <w:szCs w:val="28"/>
+        </w:rPr>
+      </w:pPr>
+      <w:r>
+        <w:rPr>
+          <w:rFonts w:ascii="Times New Roman" w:hAnsi="Times New Roman" w:cs="Times New Roman"/>
+          <w:sz w:val="28"/>
+          <w:szCs w:val="28"/>
+        </w:rPr>
+        <w:t>Актор: Разработчик, администратор</w:t>
+      </w:r>
+      <w:r>
+        <w:rPr>
+          <w:rFonts w:ascii="Times New Roman" w:hAnsi="Times New Roman" w:cs="Times New Roman"/>
+          <w:sz w:val="28"/>
+          <w:szCs w:val="28"/>
+        </w:rPr>
+        <w:t xml:space="preserve"> </w:t>
+      </w:r>
+    </w:p>
+    <w:p>
+      <w:pPr>
+        <w:pStyle w:val="a7"/>
+        <w:spacing w:after="0" w:line="360" w:lineRule="auto"/>
+        <w:ind w:left="0" w:firstLine="709"/>
+        <w:jc w:val="both"/>
+        <w:rPr>
+          <w:rFonts w:ascii="Times New Roman" w:hAnsi="Times New Roman" w:cs="Times New Roman"/>
+          <w:sz w:val="28"/>
+          <w:szCs w:val="28"/>
+        </w:rPr>
+      </w:pPr>
+      <w:r>
+        <w:rPr>
+          <w:rFonts w:ascii="Times New Roman" w:hAnsi="Times New Roman" w:cs="Times New Roman"/>
+          <w:sz w:val="28"/>
+          <w:szCs w:val="28"/>
+        </w:rPr>
+        <w:t>Интеграция: SSO</w:t>
+      </w:r>
+    </w:p>
+    <w:p>
+      <w:pPr>
+        <w:pStyle w:val="a7"/>
+        <w:numPr>
+          <w:ilvl w:val="0"/>
+          <w:numId w:val="8"/>
+        </w:numPr>
+        <w:spacing w:after="0" w:line="360" w:lineRule="auto"/>
+        <w:ind w:left="0" w:firstLine="709"/>
+        <w:jc w:val="both"/>
+        <w:rPr>
+          <w:rFonts w:ascii="Times New Roman" w:hAnsi="Times New Roman" w:cs="Times New Roman"/>
+          <w:sz w:val="28"/>
+          <w:szCs w:val="28"/>
+        </w:rPr>
+      </w:pPr>
+      <w:r>
+        <w:rPr>
+          <w:rFonts w:ascii="Times New Roman" w:hAnsi="Times New Roman" w:cs="Times New Roman"/>
+          <w:sz w:val="28"/>
+          <w:szCs w:val="28"/>
+        </w:rPr>
+        <w:lastRenderedPageBreak/>
+        <w:t>Availability: Общая доступность сервиса &gt;= 95%. Сценарий: Игра должна быть доступна в большинстве случаев, чтобы обеспечить стабильный игровой опыт и не потерять игроков.</w:t>
+      </w:r>
+      <w:r>
+        <w:rPr>
+          <w:rFonts w:ascii="Times New Roman" w:hAnsi="Times New Roman" w:cs="Times New Roman"/>
+          <w:sz w:val="28"/>
+          <w:szCs w:val="28"/>
+        </w:rPr>
+        <w:t xml:space="preserve"> </w:t>
+      </w:r>
+    </w:p>
+    <w:p>
+      <w:pPr>
+        <w:pStyle w:val="a7"/>
+        <w:spacing w:after="0" w:line="360" w:lineRule="auto"/>
+        <w:ind w:left="0" w:firstLine="709"/>
+        <w:jc w:val="both"/>
+        <w:rPr>
+          <w:rFonts w:ascii="Times New Roman" w:hAnsi="Times New Roman" w:cs="Times New Roman"/>
+          <w:sz w:val="28"/>
+          <w:szCs w:val="28"/>
+        </w:rPr>
+      </w:pPr>
+      <w:r>
+        <w:rPr>
+          <w:rFonts w:ascii="Times New Roman" w:hAnsi="Times New Roman" w:cs="Times New Roman"/>
+          <w:sz w:val="28"/>
+          <w:szCs w:val="28"/>
+        </w:rPr>
+        <w:t>Актор: Администратор</w:t>
+      </w:r>
+      <w:r>
+        <w:rPr>
+          <w:rFonts w:ascii="Times New Roman" w:hAnsi="Times New Roman" w:cs="Times New Roman"/>
+          <w:sz w:val="28"/>
+          <w:szCs w:val="28"/>
+        </w:rPr>
+        <w:t xml:space="preserve"> </w:t>
+      </w:r>
+    </w:p>
+    <w:p>
+      <w:pPr>
+        <w:pStyle w:val="a7"/>
+        <w:spacing w:after="0" w:line="360" w:lineRule="auto"/>
+        <w:ind w:left="0" w:firstLine="709"/>
+        <w:jc w:val="both"/>
+        <w:rPr>
+          <w:rFonts w:ascii="Times New Roman" w:hAnsi="Times New Roman" w:cs="Times New Roman"/>
+          <w:sz w:val="28"/>
+          <w:szCs w:val="28"/>
+        </w:rPr>
+      </w:pPr>
+      <w:r>
+        <w:rPr>
+          <w:rFonts w:ascii="Times New Roman" w:hAnsi="Times New Roman" w:cs="Times New Roman"/>
+          <w:sz w:val="28"/>
+          <w:szCs w:val="28"/>
+        </w:rPr>
+        <w:t>Интеграция: -</w:t>
+      </w:r>
+    </w:p>
+    <w:p>
+      <w:pPr>
+        <w:pStyle w:val="a7"/>
+        <w:numPr>
+          <w:ilvl w:val="0"/>
+          <w:numId w:val="8"/>
+        </w:numPr>
+        <w:spacing w:after="0" w:line="360" w:lineRule="auto"/>
+        <w:ind w:left="0" w:firstLine="709"/>
+        <w:jc w:val="both"/>
+        <w:rPr>
+          <w:rFonts w:ascii="Times New Roman" w:hAnsi="Times New Roman" w:cs="Times New Roman"/>
+          <w:sz w:val="28"/>
+          <w:szCs w:val="28"/>
+        </w:rPr>
+      </w:pPr>
+      <w:r>
+        <w:rPr>
+          <w:rFonts w:ascii="Times New Roman" w:hAnsi="Times New Roman" w:cs="Times New Roman"/>
+          <w:sz w:val="28"/>
+          <w:szCs w:val="28"/>
+        </w:rPr>
+        <w:t>Throughput/Scale: Поддержка &gt;= 10,000 одновременных игровых сессий. Сценарий: Сервер должен поддерживать большое количество одновременных игроков, чтобы обеспечить комфортный игровой опыт для всех.</w:t>
+      </w:r>
+      <w:r>
+        <w:rPr>
+          <w:rFonts w:ascii="Times New Roman" w:hAnsi="Times New Roman" w:cs="Times New Roman"/>
+          <w:sz w:val="28"/>
+          <w:szCs w:val="28"/>
+        </w:rPr>
+        <w:t xml:space="preserve"> </w:t>
+      </w:r>
+    </w:p>
+    <w:p>
+      <w:pPr>
+        <w:pStyle w:val="a7"/>
+        <w:spacing w:after="0" w:line="360" w:lineRule="auto"/>
+        <w:ind w:left="0" w:firstLine="709"/>
+        <w:jc w:val="both"/>
+        <w:rPr>
+          <w:rFonts w:ascii="Times New Roman" w:hAnsi="Times New Roman" w:cs="Times New Roman"/>
+          <w:sz w:val="28"/>
+          <w:szCs w:val="28"/>
+        </w:rPr>
+      </w:pPr>
+      <w:r>
+        <w:rPr>
+          <w:rFonts w:ascii="Times New Roman" w:hAnsi="Times New Roman" w:cs="Times New Roman"/>
+          <w:sz w:val="28"/>
+          <w:szCs w:val="28"/>
+        </w:rPr>
+        <w:t xml:space="preserve">Актор: Администратор, </w:t>
+      </w:r>
+      <w:r>
+        <w:rPr>
+          <w:rFonts w:ascii="Times New Roman" w:hAnsi="Times New Roman" w:cs="Times New Roman"/>
+          <w:sz w:val="28"/>
+          <w:szCs w:val="28"/>
+        </w:rPr>
+        <w:t>оператор поддержки.</w:t>
+      </w:r>
+    </w:p>
+    <w:p>
+      <w:pPr>
+        <w:pStyle w:val="a7"/>
+        <w:spacing w:after="0" w:line="360" w:lineRule="auto"/>
+        <w:ind w:left="0" w:firstLine="709"/>
+        <w:jc w:val="both"/>
+        <w:rPr>
+          <w:rFonts w:ascii="Times New Roman" w:hAnsi="Times New Roman" w:cs="Times New Roman"/>
+          <w:sz w:val="28"/>
+          <w:szCs w:val="28"/>
+        </w:rPr>
+      </w:pPr>
+      <w:r>
+        <w:rPr>
+          <w:rFonts w:ascii="Times New Roman" w:hAnsi="Times New Roman" w:cs="Times New Roman"/>
+          <w:sz w:val="28"/>
+          <w:szCs w:val="28"/>
+        </w:rPr>
+        <w:t>Интеграция: -</w:t>
+      </w:r>
+    </w:p>
+    <w:p>
+      <w:pPr>
+        <w:pStyle w:val="a7"/>
+        <w:numPr>
+          <w:ilvl w:val="0"/>
+          <w:numId w:val="8"/>
+        </w:numPr>
+        <w:spacing w:after="0" w:line="360" w:lineRule="auto"/>
+        <w:ind w:left="0" w:firstLine="709"/>
+        <w:jc w:val="both"/>
+        <w:rPr>
+          <w:rFonts w:ascii="Times New Roman" w:hAnsi="Times New Roman" w:cs="Times New Roman"/>
+          <w:sz w:val="28"/>
+          <w:szCs w:val="28"/>
+        </w:rPr>
+      </w:pPr>
+      <w:r>
+        <w:rPr>
+          <w:rFonts w:ascii="Times New Roman" w:hAnsi="Times New Roman" w:cs="Times New Roman"/>
+          <w:sz w:val="28"/>
+          <w:szCs w:val="28"/>
+        </w:rPr>
+        <w:t xml:space="preserve">Observability: Мониторинг метрик: Сбор и мониторинг ключевых метрик: задержка, пропускная способность, количество ошибок, загрузка CPU/памяти. </w:t>
+      </w:r>
+    </w:p>
+    <w:p>
+      <w:pPr>
+        <w:pStyle w:val="a7"/>
+        <w:spacing w:after="0" w:line="360" w:lineRule="auto"/>
+        <w:ind w:left="0" w:firstLine="709"/>
+        <w:jc w:val="both"/>
+        <w:rPr>
+          <w:rFonts w:ascii="Times New Roman" w:hAnsi="Times New Roman" w:cs="Times New Roman"/>
+          <w:sz w:val="28"/>
+          <w:szCs w:val="28"/>
+        </w:rPr>
+      </w:pPr>
+      <w:r>
+        <w:rPr>
+          <w:rFonts w:ascii="Times New Roman" w:hAnsi="Times New Roman" w:cs="Times New Roman"/>
+          <w:sz w:val="28"/>
+          <w:szCs w:val="28"/>
+        </w:rPr>
+        <w:t>Сценарий: Оперативное обнаружение проблем с производительностью.</w:t>
+      </w:r>
+      <w:r>
+        <w:rPr>
+          <w:rFonts w:ascii="Times New Roman" w:hAnsi="Times New Roman" w:cs="Times New Roman"/>
+          <w:sz w:val="28"/>
+          <w:szCs w:val="28"/>
+        </w:rPr>
+        <w:t xml:space="preserve"> </w:t>
+      </w:r>
+    </w:p>
+    <w:p>
+      <w:pPr>
+        <w:pStyle w:val="a7"/>
+        <w:spacing w:after="0" w:line="360" w:lineRule="auto"/>
+        <w:ind w:left="0" w:firstLine="709"/>
+        <w:jc w:val="both"/>
+        <w:rPr>
+          <w:rFonts w:ascii="Times New Roman" w:hAnsi="Times New Roman" w:cs="Times New Roman"/>
+          <w:sz w:val="28"/>
+          <w:szCs w:val="28"/>
+        </w:rPr>
+      </w:pPr>
+      <w:r>
+        <w:rPr>
+          <w:rFonts w:ascii="Times New Roman" w:hAnsi="Times New Roman" w:cs="Times New Roman"/>
+          <w:sz w:val="28"/>
+          <w:szCs w:val="28"/>
+        </w:rPr>
+        <w:t xml:space="preserve">Актор: </w:t>
+      </w:r>
+      <w:r>
+        <w:rPr>
+          <w:rFonts w:ascii="Times New Roman" w:hAnsi="Times New Roman" w:cs="Times New Roman"/>
+          <w:sz w:val="28"/>
+          <w:szCs w:val="28"/>
+        </w:rPr>
+        <w:t>Экономист, оператор поддержки</w:t>
+      </w:r>
+      <w:r>
+        <w:rPr>
+          <w:rFonts w:ascii="Times New Roman" w:hAnsi="Times New Roman" w:cs="Times New Roman"/>
+          <w:sz w:val="28"/>
+          <w:szCs w:val="28"/>
+        </w:rPr>
+        <w:t xml:space="preserve">, </w:t>
+      </w:r>
+      <w:r>
+        <w:rPr>
+          <w:rFonts w:ascii="Times New Roman" w:hAnsi="Times New Roman" w:cs="Times New Roman"/>
+          <w:sz w:val="28"/>
+          <w:szCs w:val="28"/>
+        </w:rPr>
+        <w:t>маркетолог</w:t>
+      </w:r>
+    </w:p>
+    <w:p>
+      <w:pPr>
+        <w:pStyle w:val="a7"/>
+        <w:spacing w:after="0" w:line="360" w:lineRule="auto"/>
+        <w:ind w:left="0" w:firstLine="709"/>
+        <w:jc w:val="both"/>
+        <w:rPr>
+          <w:rFonts w:ascii="Times New Roman" w:hAnsi="Times New Roman" w:cs="Times New Roman"/>
+          <w:sz w:val="28"/>
+          <w:szCs w:val="28"/>
+        </w:rPr>
+      </w:pPr>
+      <w:r>
+        <w:rPr>
+          <w:rFonts w:ascii="Times New Roman" w:hAnsi="Times New Roman" w:cs="Times New Roman"/>
+          <w:sz w:val="28"/>
+          <w:szCs w:val="28"/>
+        </w:rPr>
+        <w:t>Интеграция: -</w:t>
+      </w:r>
+    </w:p>
+    <w:p>
+      <w:pPr>
+        <w:pStyle w:val="a7"/>
+        <w:numPr>
+          <w:ilvl w:val="0"/>
+          <w:numId w:val="8"/>
+        </w:numPr>
+        <w:spacing w:after="0" w:line="360" w:lineRule="auto"/>
+        <w:ind w:left="0" w:firstLine="709"/>
+        <w:jc w:val="both"/>
+        <w:rPr>
+          <w:rFonts w:ascii="Times New Roman" w:hAnsi="Times New Roman" w:cs="Times New Roman"/>
+          <w:sz w:val="28"/>
+          <w:szCs w:val="28"/>
+        </w:rPr>
+      </w:pPr>
+      <w:r>
+        <w:rPr>
+          <w:rFonts w:ascii="Times New Roman" w:hAnsi="Times New Roman" w:cs="Times New Roman"/>
+          <w:sz w:val="28"/>
+          <w:szCs w:val="28"/>
+        </w:rPr>
+        <w:t xml:space="preserve">Security/Privacy: Валидация данных на сервере: Все данные, отправляемые клиентом, должны быть валидированы. </w:t>
+      </w:r>
+    </w:p>
+    <w:p>
+      <w:pPr>
+        <w:pStyle w:val="a7"/>
+        <w:spacing w:after="0" w:line="360" w:lineRule="auto"/>
+        <w:ind w:left="0" w:firstLine="709"/>
+        <w:jc w:val="both"/>
+        <w:rPr>
+          <w:rFonts w:ascii="Times New Roman" w:hAnsi="Times New Roman" w:cs="Times New Roman"/>
+          <w:sz w:val="28"/>
+          <w:szCs w:val="28"/>
+        </w:rPr>
+      </w:pPr>
+      <w:r>
+        <w:rPr>
+          <w:rFonts w:ascii="Times New Roman" w:hAnsi="Times New Roman" w:cs="Times New Roman"/>
+          <w:sz w:val="28"/>
+          <w:szCs w:val="28"/>
+        </w:rPr>
+        <w:t>Сценарий: такая валидация позволяет избежать читерства или атак на</w:t>
+      </w:r>
+      <w:r>
+        <w:rPr>
+          <w:rFonts w:ascii="Times New Roman" w:hAnsi="Times New Roman" w:cs="Times New Roman"/>
+          <w:sz w:val="28"/>
+          <w:szCs w:val="28"/>
+        </w:rPr>
+        <w:t xml:space="preserve"> сервер</w:t>
+      </w:r>
+      <w:r>
+        <w:rPr>
+          <w:rFonts w:ascii="Times New Roman" w:hAnsi="Times New Roman" w:cs="Times New Roman"/>
+          <w:sz w:val="28"/>
+          <w:szCs w:val="28"/>
+        </w:rPr>
+        <w:t>/</w:t>
+      </w:r>
+      <w:r>
+        <w:rPr>
+          <w:rFonts w:ascii="Times New Roman" w:hAnsi="Times New Roman" w:cs="Times New Roman"/>
+          <w:sz w:val="28"/>
+          <w:szCs w:val="28"/>
+        </w:rPr>
+        <w:t>игру.</w:t>
+      </w:r>
+    </w:p>
+    <w:p>
+      <w:pPr>
+        <w:pStyle w:val="a7"/>
+        <w:spacing w:after="0" w:line="360" w:lineRule="auto"/>
+        <w:ind w:left="0" w:firstLine="709"/>
+        <w:jc w:val="both"/>
+        <w:rPr>
+          <w:rFonts w:ascii="Times New Roman" w:hAnsi="Times New Roman" w:cs="Times New Roman"/>
+          <w:sz w:val="28"/>
+          <w:szCs w:val="28"/>
+        </w:rPr>
+      </w:pPr>
+      <w:r>
+        <w:rPr>
+          <w:rFonts w:ascii="Times New Roman" w:hAnsi="Times New Roman" w:cs="Times New Roman"/>
+          <w:sz w:val="28"/>
+          <w:szCs w:val="28"/>
+        </w:rPr>
+        <w:t>Актор:</w:t>
+      </w:r>
+      <w:r>
+        <w:rPr>
+          <w:rFonts w:ascii="Times New Roman" w:hAnsi="Times New Roman" w:cs="Times New Roman"/>
+          <w:sz w:val="28"/>
+          <w:szCs w:val="28"/>
+        </w:rPr>
+        <w:t xml:space="preserve"> Администратор</w:t>
+      </w:r>
+    </w:p>
+    <w:p>
+      <w:pPr>
+        <w:pStyle w:val="a7"/>
+        <w:spacing w:after="0" w:line="360" w:lineRule="auto"/>
+        <w:ind w:left="0" w:firstLine="709"/>
+        <w:jc w:val="both"/>
+        <w:rPr>
+          <w:rFonts w:ascii="Times New Roman" w:hAnsi="Times New Roman" w:cs="Times New Roman"/>
+          <w:sz w:val="28"/>
+          <w:szCs w:val="28"/>
+        </w:rPr>
+      </w:pPr>
+      <w:r>
+        <w:rPr>
+          <w:rFonts w:ascii="Times New Roman" w:hAnsi="Times New Roman" w:cs="Times New Roman"/>
+          <w:sz w:val="28"/>
+          <w:szCs w:val="28"/>
+        </w:rPr>
+        <w:t>Интеграция: -</w:t>
+      </w:r>
     </w:p>
     <w:sectPr>
       <w:pgSz w:w="11906" w:h="16838"/>
@@ -3163,6 +3841,184 @@
     </w:lvl>
   </w:abstractNum>
   <w:abstractNum w:abstractNumId="5" w15:restartNumberingAfterBreak="0">
+    <w:nsid w:val="50A51BA4"/>
+    <w:multiLevelType w:val="hybridMultilevel"/>
+    <w:tmpl w:val="A84CE174"/>
+    <w:lvl w:ilvl="0" w:tplc="BD8A1144">
+      <w:start w:val="1"/>
+      <w:numFmt w:val="decimal"/>
+      <w:lvlText w:val="%1."/>
+      <w:lvlJc w:val="left"/>
+      <w:pPr>
+        <w:ind w:left="1414" w:hanging="705"/>
+      </w:pPr>
+      <w:rPr>
+        <w:rFonts w:hint="default"/>
+      </w:rPr>
+    </w:lvl>
+    <w:lvl w:ilvl="1" w:tplc="04190019" w:tentative="1">
+      <w:start w:val="1"/>
+      <w:numFmt w:val="lowerLetter"/>
+      <w:lvlText w:val="%2."/>
+      <w:lvlJc w:val="left"/>
+      <w:pPr>
+        <w:ind w:left="1789" w:hanging="360"/>
+      </w:pPr>
+    </w:lvl>
+    <w:lvl w:ilvl="2" w:tplc="0419001B" w:tentative="1">
+      <w:start w:val="1"/>
+      <w:numFmt w:val="lowerRoman"/>
+      <w:lvlText w:val="%3."/>
+      <w:lvlJc w:val="right"/>
+      <w:pPr>
+        <w:ind w:left="2509" w:hanging="180"/>
+      </w:pPr>
+    </w:lvl>
+    <w:lvl w:ilvl="3" w:tplc="0419000F" w:tentative="1">
+      <w:start w:val="1"/>
+      <w:numFmt w:val="decimal"/>
+      <w:lvlText w:val="%4."/>
+      <w:lvlJc w:val="left"/>
+      <w:pPr>
+        <w:ind w:left="3229" w:hanging="360"/>
+      </w:pPr>
+    </w:lvl>
+    <w:lvl w:ilvl="4" w:tplc="04190019" w:tentative="1">
+      <w:start w:val="1"/>
+      <w:numFmt w:val="lowerLetter"/>
+      <w:lvlText w:val="%5."/>
+      <w:lvlJc w:val="left"/>
+      <w:pPr>
+        <w:ind w:left="3949" w:hanging="360"/>
+      </w:pPr>
+    </w:lvl>
+    <w:lvl w:ilvl="5" w:tplc="0419001B" w:tentative="1">
+      <w:start w:val="1"/>
+      <w:numFmt w:val="lowerRoman"/>
+      <w:lvlText w:val="%6."/>
+      <w:lvlJc w:val="right"/>
+      <w:pPr>
+        <w:ind w:left="4669" w:hanging="180"/>
+      </w:pPr>
+    </w:lvl>
+    <w:lvl w:ilvl="6" w:tplc="0419000F" w:tentative="1">
+      <w:start w:val="1"/>
+      <w:numFmt w:val="decimal"/>
+      <w:lvlText w:val="%7."/>
+      <w:lvlJc w:val="left"/>
+      <w:pPr>
+        <w:ind w:left="5389" w:hanging="360"/>
+      </w:pPr>
+    </w:lvl>
+    <w:lvl w:ilvl="7" w:tplc="04190019" w:tentative="1">
+      <w:start w:val="1"/>
+      <w:numFmt w:val="lowerLetter"/>
+      <w:lvlText w:val="%8."/>
+      <w:lvlJc w:val="left"/>
+      <w:pPr>
+        <w:ind w:left="6109" w:hanging="360"/>
+      </w:pPr>
+    </w:lvl>
+    <w:lvl w:ilvl="8" w:tplc="0419001B" w:tentative="1">
+      <w:start w:val="1"/>
+      <w:numFmt w:val="lowerRoman"/>
+      <w:lvlText w:val="%9."/>
+      <w:lvlJc w:val="right"/>
+      <w:pPr>
+        <w:ind w:left="6829" w:hanging="180"/>
+      </w:pPr>
+    </w:lvl>
+  </w:abstractNum>
+  <w:abstractNum w:abstractNumId="6" w15:restartNumberingAfterBreak="0">
+    <w:nsid w:val="53BB6B01"/>
+    <w:multiLevelType w:val="hybridMultilevel"/>
+    <w:tmpl w:val="80D610A2"/>
+    <w:lvl w:ilvl="0" w:tplc="9B409700">
+      <w:start w:val="1"/>
+      <w:numFmt w:val="decimal"/>
+      <w:lvlText w:val="%1."/>
+      <w:lvlJc w:val="left"/>
+      <w:pPr>
+        <w:ind w:left="1069" w:hanging="360"/>
+      </w:pPr>
+      <w:rPr>
+        <w:rFonts w:hint="default"/>
+      </w:rPr>
+    </w:lvl>
+    <w:lvl w:ilvl="1" w:tplc="04190019" w:tentative="1">
+      <w:start w:val="1"/>
+      <w:numFmt w:val="lowerLetter"/>
+      <w:lvlText w:val="%2."/>
+      <w:lvlJc w:val="left"/>
+      <w:pPr>
+        <w:ind w:left="1789" w:hanging="360"/>
+      </w:pPr>
+    </w:lvl>
+    <w:lvl w:ilvl="2" w:tplc="0419001B" w:tentative="1">
+      <w:start w:val="1"/>
+      <w:numFmt w:val="lowerRoman"/>
+      <w:lvlText w:val="%3."/>
+      <w:lvlJc w:val="right"/>
+      <w:pPr>
+        <w:ind w:left="2509" w:hanging="180"/>
+      </w:pPr>
+    </w:lvl>
+    <w:lvl w:ilvl="3" w:tplc="0419000F" w:tentative="1">
+      <w:start w:val="1"/>
+      <w:numFmt w:val="decimal"/>
+      <w:lvlText w:val="%4."/>
+      <w:lvlJc w:val="left"/>
+      <w:pPr>
+        <w:ind w:left="3229" w:hanging="360"/>
+      </w:pPr>
+    </w:lvl>
+    <w:lvl w:ilvl="4" w:tplc="04190019" w:tentative="1">
+      <w:start w:val="1"/>
+      <w:numFmt w:val="lowerLetter"/>
+      <w:lvlText w:val="%5."/>
+      <w:lvlJc w:val="left"/>
+      <w:pPr>
+        <w:ind w:left="3949" w:hanging="360"/>
+      </w:pPr>
+    </w:lvl>
+    <w:lvl w:ilvl="5" w:tplc="0419001B" w:tentative="1">
+      <w:start w:val="1"/>
+      <w:numFmt w:val="lowerRoman"/>
+      <w:lvlText w:val="%6."/>
+      <w:lvlJc w:val="right"/>
+      <w:pPr>
+        <w:ind w:left="4669" w:hanging="180"/>
+      </w:pPr>
+    </w:lvl>
+    <w:lvl w:ilvl="6" w:tplc="0419000F" w:tentative="1">
+      <w:start w:val="1"/>
+      <w:numFmt w:val="decimal"/>
+      <w:lvlText w:val="%7."/>
+      <w:lvlJc w:val="left"/>
+      <w:pPr>
+        <w:ind w:left="5389" w:hanging="360"/>
+      </w:pPr>
+    </w:lvl>
+    <w:lvl w:ilvl="7" w:tplc="04190019" w:tentative="1">
+      <w:start w:val="1"/>
+      <w:numFmt w:val="lowerLetter"/>
+      <w:lvlText w:val="%8."/>
+      <w:lvlJc w:val="left"/>
+      <w:pPr>
+        <w:ind w:left="6109" w:hanging="360"/>
+      </w:pPr>
+    </w:lvl>
+    <w:lvl w:ilvl="8" w:tplc="0419001B" w:tentative="1">
+      <w:start w:val="1"/>
+      <w:numFmt w:val="lowerRoman"/>
+      <w:lvlText w:val="%9."/>
+      <w:lvlJc w:val="right"/>
+      <w:pPr>
+        <w:ind w:left="6829" w:hanging="180"/>
+      </w:pPr>
+    </w:lvl>
+  </w:abstractNum>
+  <w:abstractNum w:abstractNumId="7" w15:restartNumberingAfterBreak="0">
     <w:nsid w:val="76DC1C15"/>
     <w:multiLevelType w:val="hybridMultilevel"/>
     <w:tmpl w:val="323236EC"/>
@@ -3279,7 +4135,7 @@
     <w:abstractNumId w:val="3"/>
   </w:num>
   <w:num w:numId="2" w16cid:durableId="615912074">
-    <w:abstractNumId w:val="5"/>
+    <w:abstractNumId w:val="7"/>
   </w:num>
   <w:num w:numId="3" w16cid:durableId="1869491871">
     <w:abstractNumId w:val="2"/>
@@ -3292,6 +4148,12 @@
   </w:num>
   <w:num w:numId="6" w16cid:durableId="1411468577">
     <w:abstractNumId w:val="4"/>
+  </w:num>
+  <w:num w:numId="7" w16cid:durableId="1160148741">
+    <w:abstractNumId w:val="5"/>
+  </w:num>
+  <w:num w:numId="8" w16cid:durableId="471602402">
+    <w:abstractNumId w:val="6"/>
   </w:num>
 </w:numbering>
 </file>

--- a/PKSS/PR1.docx
+++ b/PKSS/PR1.docx
@@ -2,6 +2,1465 @@
 <file path=word/document.xml><?xml version="1.0" encoding="utf-8"?>
 <w:document xmlns:wpc="http://schemas.microsoft.com/office/word/2010/wordprocessingCanvas" xmlns:cx="http://schemas.microsoft.com/office/drawing/2014/chartex" xmlns:cx1="http://schemas.microsoft.com/office/drawing/2015/9/8/chartex" xmlns:cx2="http://schemas.microsoft.com/office/drawing/2015/10/21/chartex" xmlns:cx3="http://schemas.microsoft.com/office/drawing/2016/5/9/chartex" xmlns:cx4="http://schemas.microsoft.com/office/drawing/2016/5/10/chartex" xmlns:cx5="http://schemas.microsoft.com/office/drawing/2016/5/11/chartex" xmlns:cx6="http://schemas.microsoft.com/office/drawing/2016/5/12/chartex" xmlns:cx7="http://schemas.microsoft.com/office/drawing/2016/5/13/chartex" xmlns:cx8="http://schemas.microsoft.com/office/drawing/2016/5/14/chartex" xmlns:mc="http://schemas.openxmlformats.org/markup-compatibility/2006" xmlns:aink="http://schemas.microsoft.com/office/drawing/2016/ink" xmlns:am3d="http://schemas.microsoft.com/office/drawing/2017/model3d" xmlns:o="urn:schemas-microsoft-com:office:office" xmlns:oel="http://schemas.microsoft.com/office/2019/extlst" xmlns:r="http://schemas.openxmlformats.org/officeDocument/2006/relationships" xmlns:m="http://schemas.openxmlformats.org/officeDocument/2006/math" xmlns:v="urn:schemas-microsoft-com:vml" xmlns:wp14="http://schemas.microsoft.com/office/word/2010/wordprocessingDrawing" xmlns:wp="http://schemas.openxmlformats.org/drawingml/2006/wordprocessingDrawing" xmlns:w10="urn:schemas-microsoft-com:office:word" xmlns:w="http://schemas.openxmlformats.org/wordprocessingml/2006/main" xmlns:w14="http://schemas.microsoft.com/office/word/2010/wordml" xmlns:w15="http://schemas.microsoft.com/office/word/2012/wordml" xmlns:w16cex="http://schemas.microsoft.com/office/word/2018/wordml/cex" xmlns:w16cid="http://schemas.microsoft.com/office/word/2016/wordml/cid" xmlns:w16="http://schemas.microsoft.com/office/word/2018/wordml" xmlns:w16du="http://schemas.microsoft.com/office/word/2023/wordml/word16du" xmlns:w16sdtdh="http://schemas.microsoft.com/office/word/2020/wordml/sdtdatahash" xmlns:w16sdtfl="http://schemas.microsoft.com/office/word/2024/wordml/sdtformatlock" xmlns:w16se="http://schemas.microsoft.com/office/word/2015/wordml/symex" xmlns:wpg="http://schemas.microsoft.com/office/word/2010/wordprocessingGroup" xmlns:wpi="http://schemas.microsoft.com/office/word/2010/wordprocessingInk" xmlns:wne="http://schemas.microsoft.com/office/word/2006/wordml" xmlns:wps="http://schemas.microsoft.com/office/word/2010/wordprocessingShape" mc:Ignorable="w14 w15 w16se w16cid w16 w16cex w16sdtdh w16sdtfl w16du wp14">
   <w:body>
+    <w:p>
+      <w:pPr>
+        <w:widowControl w:val="0"/>
+        <w:suppressAutoHyphens/>
+        <w:spacing w:after="0" w:line="240" w:lineRule="auto"/>
+        <w:jc w:val="center"/>
+        <w:rPr>
+          <w:rFonts w:ascii="Liberation Serif" w:eastAsia="Droid Sans Fallback" w:hAnsi="Liberation Serif" w:cs="Times New Roman"/>
+          <w:szCs w:val="28"/>
+          <w:lang w:eastAsia="zh-CN" w:bidi="hi-IN"/>
+          <w14:ligatures w14:val="none"/>
+        </w:rPr>
+      </w:pPr>
+    </w:p>
+    <w:tbl>
+      <w:tblPr>
+        <w:tblW w:w="0" w:type="auto"/>
+        <w:jc w:val="center"/>
+        <w:tblCellMar>
+          <w:top w:w="15" w:type="dxa"/>
+          <w:left w:w="15" w:type="dxa"/>
+          <w:bottom w:w="15" w:type="dxa"/>
+          <w:right w:w="15" w:type="dxa"/>
+        </w:tblCellMar>
+        <w:tblLook w:val="04A0" w:firstRow="1" w:lastRow="0" w:firstColumn="1" w:lastColumn="0" w:noHBand="0" w:noVBand="1"/>
+      </w:tblPr>
+      <w:tblGrid>
+        <w:gridCol w:w="9355"/>
+      </w:tblGrid>
+      <w:tr>
+        <w:trPr>
+          <w:trHeight w:val="1662"/>
+          <w:jc w:val="center"/>
+        </w:trPr>
+        <w:tc>
+          <w:tcPr>
+            <w:tcW w:w="0" w:type="auto"/>
+            <w:tcMar>
+              <w:top w:w="80" w:type="dxa"/>
+              <w:left w:w="80" w:type="dxa"/>
+              <w:bottom w:w="80" w:type="dxa"/>
+              <w:right w:w="80" w:type="dxa"/>
+            </w:tcMar>
+            <w:hideMark/>
+          </w:tcPr>
+          <w:p>
+            <w:pPr>
+              <w:spacing w:after="0" w:line="240" w:lineRule="auto"/>
+              <w:jc w:val="center"/>
+              <w:rPr>
+                <w:rFonts w:ascii="Times New Roman" w:eastAsia="Times New Roman" w:hAnsi="Times New Roman" w:cs="Times New Roman"/>
+                <w:kern w:val="0"/>
+                <w:lang w:eastAsia="ru-RU"/>
+                <w14:ligatures w14:val="none"/>
+              </w:rPr>
+            </w:pPr>
+            <w:r>
+              <w:rPr>
+                <w:rFonts w:ascii="Times New Roman" w:eastAsia="Times New Roman" w:hAnsi="Times New Roman" w:cs="Times New Roman"/>
+                <w:noProof/>
+                <w:color w:val="000000"/>
+                <w:kern w:val="0"/>
+                <w:sz w:val="22"/>
+                <w:szCs w:val="22"/>
+                <w:bdr w:val="none" w:sz="0" w:space="0" w:color="auto" w:frame="1"/>
+                <w:lang w:eastAsia="ru-RU"/>
+                <w14:ligatures w14:val="none"/>
+              </w:rPr>
+              <w:drawing>
+                <wp:inline distT="0" distB="0" distL="0" distR="0" wp14:anchorId="0F56D6E3" wp14:editId="117E8468">
+                  <wp:extent cx="895350" cy="1009650"/>
+                  <wp:effectExtent l="0" t="0" r="0" b="0"/>
+                  <wp:docPr id="6" name="Рисунок 6"/>
+                  <wp:cNvGraphicFramePr>
+                    <a:graphicFrameLocks xmlns:a="http://schemas.openxmlformats.org/drawingml/2006/main" noChangeAspect="1"/>
+                  </wp:cNvGraphicFramePr>
+                  <a:graphic xmlns:a="http://schemas.openxmlformats.org/drawingml/2006/main">
+                    <a:graphicData uri="http://schemas.openxmlformats.org/drawingml/2006/picture">
+                      <pic:pic xmlns:pic="http://schemas.openxmlformats.org/drawingml/2006/picture">
+                        <pic:nvPicPr>
+                          <pic:cNvPr id="0" name="Picture 6"/>
+                          <pic:cNvPicPr>
+                            <a:picLocks noChangeAspect="1" noChangeArrowheads="1"/>
+                          </pic:cNvPicPr>
+                        </pic:nvPicPr>
+                        <pic:blipFill>
+                          <a:blip r:embed="rId8" cstate="print">
+                            <a:extLst>
+                              <a:ext uri="{28A0092B-C50C-407E-A947-70E740481C1C}">
+                                <a14:useLocalDpi xmlns:a14="http://schemas.microsoft.com/office/drawing/2010/main" val="0"/>
+                              </a:ext>
+                            </a:extLst>
+                          </a:blip>
+                          <a:srcRect/>
+                          <a:stretch>
+                            <a:fillRect/>
+                          </a:stretch>
+                        </pic:blipFill>
+                        <pic:spPr bwMode="auto">
+                          <a:xfrm>
+                            <a:off x="0" y="0"/>
+                            <a:ext cx="895350" cy="1009650"/>
+                          </a:xfrm>
+                          <a:prstGeom prst="rect">
+                            <a:avLst/>
+                          </a:prstGeom>
+                          <a:noFill/>
+                          <a:ln>
+                            <a:noFill/>
+                          </a:ln>
+                        </pic:spPr>
+                      </pic:pic>
+                    </a:graphicData>
+                  </a:graphic>
+                </wp:inline>
+              </w:drawing>
+            </w:r>
+          </w:p>
+        </w:tc>
+      </w:tr>
+      <w:tr>
+        <w:trPr>
+          <w:trHeight w:val="328"/>
+          <w:jc w:val="center"/>
+        </w:trPr>
+        <w:tc>
+          <w:tcPr>
+            <w:tcW w:w="0" w:type="auto"/>
+            <w:tcMar>
+              <w:top w:w="80" w:type="dxa"/>
+              <w:left w:w="80" w:type="dxa"/>
+              <w:bottom w:w="80" w:type="dxa"/>
+              <w:right w:w="80" w:type="dxa"/>
+            </w:tcMar>
+            <w:hideMark/>
+          </w:tcPr>
+          <w:p>
+            <w:pPr>
+              <w:spacing w:after="0" w:line="240" w:lineRule="auto"/>
+              <w:jc w:val="center"/>
+              <w:rPr>
+                <w:rFonts w:ascii="Times New Roman" w:eastAsia="Times New Roman" w:hAnsi="Times New Roman" w:cs="Times New Roman"/>
+                <w:kern w:val="0"/>
+                <w:lang w:eastAsia="ru-RU"/>
+                <w14:ligatures w14:val="none"/>
+              </w:rPr>
+            </w:pPr>
+            <w:r>
+              <w:rPr>
+                <w:rFonts w:ascii="Times New Roman" w:eastAsia="Times New Roman" w:hAnsi="Times New Roman" w:cs="Times New Roman"/>
+                <w:smallCaps/>
+                <w:color w:val="000000"/>
+                <w:kern w:val="0"/>
+                <w:sz w:val="28"/>
+                <w:szCs w:val="28"/>
+                <w:lang w:eastAsia="ru-RU"/>
+                <w14:ligatures w14:val="none"/>
+              </w:rPr>
+              <w:t>МИНОБРНАУКИ РОССИИ</w:t>
+            </w:r>
+          </w:p>
+        </w:tc>
+      </w:tr>
+      <w:tr>
+        <w:trPr>
+          <w:trHeight w:val="1283"/>
+          <w:jc w:val="center"/>
+        </w:trPr>
+        <w:tc>
+          <w:tcPr>
+            <w:tcW w:w="0" w:type="auto"/>
+            <w:tcBorders>
+              <w:bottom w:val="single" w:sz="4" w:space="0" w:color="000000"/>
+            </w:tcBorders>
+            <w:tcMar>
+              <w:top w:w="80" w:type="dxa"/>
+              <w:left w:w="80" w:type="dxa"/>
+              <w:bottom w:w="80" w:type="dxa"/>
+              <w:right w:w="80" w:type="dxa"/>
+            </w:tcMar>
+            <w:hideMark/>
+          </w:tcPr>
+          <w:p>
+            <w:pPr>
+              <w:spacing w:after="0" w:line="240" w:lineRule="auto"/>
+              <w:jc w:val="center"/>
+              <w:outlineLvl w:val="0"/>
+              <w:rPr>
+                <w:rFonts w:ascii="Times New Roman" w:eastAsia="Times New Roman" w:hAnsi="Times New Roman" w:cs="Times New Roman"/>
+                <w:b/>
+                <w:bCs/>
+                <w:kern w:val="36"/>
+                <w:sz w:val="48"/>
+                <w:szCs w:val="48"/>
+                <w:lang w:eastAsia="ru-RU"/>
+                <w14:ligatures w14:val="none"/>
+              </w:rPr>
+            </w:pPr>
+            <w:r>
+              <w:rPr>
+                <w:rFonts w:ascii="Times New Roman" w:eastAsia="Times New Roman" w:hAnsi="Times New Roman" w:cs="Times New Roman"/>
+                <w:color w:val="000000"/>
+                <w:kern w:val="36"/>
+                <w:sz w:val="28"/>
+                <w:szCs w:val="28"/>
+                <w:lang w:eastAsia="ru-RU"/>
+                <w14:ligatures w14:val="none"/>
+              </w:rPr>
+              <w:t>Федеральное государственное бюджетное образовательное учреждение высшего образования</w:t>
+            </w:r>
+          </w:p>
+          <w:p>
+            <w:pPr>
+              <w:spacing w:after="0" w:line="240" w:lineRule="auto"/>
+              <w:jc w:val="center"/>
+              <w:outlineLvl w:val="0"/>
+              <w:rPr>
+                <w:rFonts w:ascii="Times New Roman" w:eastAsia="Times New Roman" w:hAnsi="Times New Roman" w:cs="Times New Roman"/>
+                <w:b/>
+                <w:bCs/>
+                <w:kern w:val="36"/>
+                <w:sz w:val="48"/>
+                <w:szCs w:val="48"/>
+                <w:lang w:eastAsia="ru-RU"/>
+                <w14:ligatures w14:val="none"/>
+              </w:rPr>
+            </w:pPr>
+            <w:r>
+              <w:rPr>
+                <w:rFonts w:ascii="Times New Roman" w:eastAsia="Times New Roman" w:hAnsi="Times New Roman" w:cs="Times New Roman"/>
+                <w:b/>
+                <w:bCs/>
+                <w:color w:val="000000"/>
+                <w:kern w:val="36"/>
+                <w:sz w:val="28"/>
+                <w:szCs w:val="28"/>
+                <w:lang w:eastAsia="ru-RU"/>
+                <w14:ligatures w14:val="none"/>
+              </w:rPr>
+              <w:t xml:space="preserve">«МИРЭА </w:t>
+            </w:r>
+            <w:r>
+              <w:rPr>
+                <w:rFonts w:ascii="Times New Roman" w:eastAsia="Times New Roman" w:hAnsi="Times New Roman" w:cs="Times New Roman"/>
+                <w:color w:val="000000"/>
+                <w:kern w:val="36"/>
+                <w:sz w:val="28"/>
+                <w:szCs w:val="28"/>
+                <w:lang w:eastAsia="ru-RU"/>
+                <w14:ligatures w14:val="none"/>
+              </w:rPr>
+              <w:t xml:space="preserve">- </w:t>
+            </w:r>
+            <w:r>
+              <w:rPr>
+                <w:rFonts w:ascii="Times New Roman" w:eastAsia="Times New Roman" w:hAnsi="Times New Roman" w:cs="Times New Roman"/>
+                <w:b/>
+                <w:bCs/>
+                <w:color w:val="000000"/>
+                <w:kern w:val="36"/>
+                <w:sz w:val="28"/>
+                <w:szCs w:val="28"/>
+                <w:lang w:eastAsia="ru-RU"/>
+                <w14:ligatures w14:val="none"/>
+              </w:rPr>
+              <w:t>Российский технологический университет»</w:t>
+            </w:r>
+          </w:p>
+          <w:p>
+            <w:pPr>
+              <w:spacing w:after="0" w:line="240" w:lineRule="auto"/>
+              <w:jc w:val="center"/>
+              <w:outlineLvl w:val="0"/>
+              <w:rPr>
+                <w:rFonts w:ascii="Times New Roman" w:eastAsia="Times New Roman" w:hAnsi="Times New Roman" w:cs="Times New Roman"/>
+                <w:b/>
+                <w:bCs/>
+                <w:kern w:val="36"/>
+                <w:sz w:val="48"/>
+                <w:szCs w:val="48"/>
+                <w:lang w:eastAsia="ru-RU"/>
+                <w14:ligatures w14:val="none"/>
+              </w:rPr>
+            </w:pPr>
+            <w:r>
+              <w:rPr>
+                <w:rFonts w:ascii="Times New Roman" w:eastAsia="Times New Roman" w:hAnsi="Times New Roman" w:cs="Times New Roman"/>
+                <w:b/>
+                <w:bCs/>
+                <w:color w:val="000000"/>
+                <w:kern w:val="36"/>
+                <w:sz w:val="28"/>
+                <w:szCs w:val="28"/>
+                <w:lang w:eastAsia="ru-RU"/>
+                <w14:ligatures w14:val="none"/>
+              </w:rPr>
+              <w:t>РТУ МИРЭА</w:t>
+            </w:r>
+          </w:p>
+        </w:tc>
+      </w:tr>
+    </w:tbl>
+    <w:p>
+      <w:pPr>
+        <w:spacing w:after="0" w:line="240" w:lineRule="auto"/>
+        <w:rPr>
+          <w:rFonts w:ascii="Times New Roman" w:eastAsia="Times New Roman" w:hAnsi="Times New Roman" w:cs="Times New Roman"/>
+          <w:kern w:val="0"/>
+          <w:lang w:eastAsia="ru-RU"/>
+          <w14:ligatures w14:val="none"/>
+        </w:rPr>
+      </w:pPr>
+    </w:p>
+    <w:p>
+      <w:pPr>
+        <w:spacing w:after="0" w:line="240" w:lineRule="auto"/>
+        <w:jc w:val="center"/>
+        <w:rPr>
+          <w:rFonts w:ascii="Times New Roman" w:eastAsia="Times New Roman" w:hAnsi="Times New Roman" w:cs="Times New Roman"/>
+          <w:kern w:val="0"/>
+          <w:lang w:eastAsia="ru-RU"/>
+          <w14:ligatures w14:val="none"/>
+        </w:rPr>
+      </w:pPr>
+      <w:r>
+        <w:rPr>
+          <w:rFonts w:ascii="Times New Roman" w:eastAsia="Times New Roman" w:hAnsi="Times New Roman" w:cs="Times New Roman"/>
+          <w:color w:val="000000"/>
+          <w:kern w:val="0"/>
+          <w:sz w:val="28"/>
+          <w:szCs w:val="28"/>
+          <w:lang w:eastAsia="ru-RU"/>
+          <w14:ligatures w14:val="none"/>
+        </w:rPr>
+        <w:t>Институт информационных технологий (ИТ)</w:t>
+      </w:r>
+    </w:p>
+    <w:p>
+      <w:pPr>
+        <w:shd w:val="clear" w:color="auto" w:fill="FFFFFF"/>
+        <w:spacing w:after="0" w:line="240" w:lineRule="auto"/>
+        <w:jc w:val="center"/>
+        <w:rPr>
+          <w:rFonts w:ascii="Times New Roman" w:eastAsia="Times New Roman" w:hAnsi="Times New Roman" w:cs="Times New Roman"/>
+          <w:kern w:val="0"/>
+          <w:lang w:eastAsia="ru-RU"/>
+          <w14:ligatures w14:val="none"/>
+        </w:rPr>
+      </w:pPr>
+      <w:r>
+        <w:rPr>
+          <w:rFonts w:ascii="Times New Roman" w:eastAsia="Times New Roman" w:hAnsi="Times New Roman" w:cs="Times New Roman"/>
+          <w:color w:val="000000"/>
+          <w:kern w:val="0"/>
+          <w:sz w:val="28"/>
+          <w:szCs w:val="28"/>
+          <w:lang w:eastAsia="ru-RU"/>
+          <w14:ligatures w14:val="none"/>
+        </w:rPr>
+        <w:t>Кафедра инструментального и прикладного программного обеспечения (ИППО)</w:t>
+      </w:r>
+    </w:p>
+    <w:p>
+      <w:pPr>
+        <w:shd w:val="clear" w:color="auto" w:fill="FFFFFF"/>
+        <w:spacing w:after="0" w:line="240" w:lineRule="auto"/>
+        <w:jc w:val="center"/>
+        <w:rPr>
+          <w:rFonts w:ascii="Times New Roman" w:eastAsia="Times New Roman" w:hAnsi="Times New Roman" w:cs="Times New Roman"/>
+          <w:kern w:val="0"/>
+          <w:lang w:eastAsia="ru-RU"/>
+          <w14:ligatures w14:val="none"/>
+        </w:rPr>
+      </w:pPr>
+    </w:p>
+    <w:p>
+      <w:pPr>
+        <w:shd w:val="clear" w:color="auto" w:fill="FFFFFF"/>
+        <w:spacing w:after="0" w:line="240" w:lineRule="auto"/>
+        <w:jc w:val="center"/>
+        <w:rPr>
+          <w:rFonts w:ascii="Times New Roman" w:eastAsia="Times New Roman" w:hAnsi="Times New Roman" w:cs="Times New Roman"/>
+          <w:kern w:val="0"/>
+          <w:lang w:eastAsia="ru-RU"/>
+          <w14:ligatures w14:val="none"/>
+        </w:rPr>
+      </w:pPr>
+    </w:p>
+    <w:p>
+      <w:pPr>
+        <w:shd w:val="clear" w:color="auto" w:fill="FFFFFF"/>
+        <w:spacing w:after="0" w:line="240" w:lineRule="auto"/>
+        <w:jc w:val="center"/>
+        <w:rPr>
+          <w:rFonts w:ascii="Times New Roman" w:eastAsia="Times New Roman" w:hAnsi="Times New Roman" w:cs="Times New Roman"/>
+          <w:kern w:val="0"/>
+          <w:lang w:eastAsia="ru-RU"/>
+          <w14:ligatures w14:val="none"/>
+        </w:rPr>
+      </w:pPr>
+    </w:p>
+    <w:tbl>
+      <w:tblPr>
+        <w:tblW w:w="9376" w:type="dxa"/>
+        <w:jc w:val="center"/>
+        <w:tblCellMar>
+          <w:top w:w="15" w:type="dxa"/>
+          <w:left w:w="15" w:type="dxa"/>
+          <w:bottom w:w="15" w:type="dxa"/>
+          <w:right w:w="15" w:type="dxa"/>
+        </w:tblCellMar>
+        <w:tblLook w:val="04A0" w:firstRow="1" w:lastRow="0" w:firstColumn="1" w:lastColumn="0" w:noHBand="0" w:noVBand="1"/>
+      </w:tblPr>
+      <w:tblGrid>
+        <w:gridCol w:w="6946"/>
+        <w:gridCol w:w="2394"/>
+        <w:gridCol w:w="36"/>
+      </w:tblGrid>
+      <w:tr>
+        <w:trPr>
+          <w:trHeight w:val="328"/>
+          <w:jc w:val="center"/>
+        </w:trPr>
+        <w:tc>
+          <w:tcPr>
+            <w:tcW w:w="9371" w:type="dxa"/>
+            <w:gridSpan w:val="3"/>
+            <w:tcMar>
+              <w:top w:w="80" w:type="dxa"/>
+              <w:left w:w="80" w:type="dxa"/>
+              <w:bottom w:w="80" w:type="dxa"/>
+              <w:right w:w="80" w:type="dxa"/>
+            </w:tcMar>
+            <w:hideMark/>
+          </w:tcPr>
+          <w:p>
+            <w:pPr>
+              <w:shd w:val="clear" w:color="auto" w:fill="FFFFFF"/>
+              <w:spacing w:after="0" w:line="240" w:lineRule="auto"/>
+              <w:jc w:val="center"/>
+              <w:rPr>
+                <w:rFonts w:ascii="Times New Roman" w:eastAsia="Times New Roman" w:hAnsi="Times New Roman" w:cs="Times New Roman"/>
+                <w:kern w:val="0"/>
+                <w:lang w:val="en-US" w:eastAsia="ru-RU"/>
+                <w14:ligatures w14:val="none"/>
+              </w:rPr>
+            </w:pPr>
+            <w:r>
+              <w:rPr>
+                <w:rFonts w:ascii="Times New Roman" w:eastAsia="Times New Roman" w:hAnsi="Times New Roman" w:cs="Times New Roman"/>
+                <w:b/>
+                <w:bCs/>
+                <w:color w:val="000000"/>
+                <w:kern w:val="0"/>
+                <w:sz w:val="28"/>
+                <w:szCs w:val="28"/>
+                <w:lang w:eastAsia="ru-RU"/>
+                <w14:ligatures w14:val="none"/>
+              </w:rPr>
+              <w:t>ОТЧЕТ ПО ПРАКТИЧЕСКОЙ РАБОТЕ №</w:t>
+            </w:r>
+            <w:r>
+              <w:rPr>
+                <w:rFonts w:ascii="Times New Roman" w:eastAsia="Times New Roman" w:hAnsi="Times New Roman" w:cs="Times New Roman"/>
+                <w:b/>
+                <w:bCs/>
+                <w:color w:val="000000"/>
+                <w:kern w:val="0"/>
+                <w:sz w:val="28"/>
+                <w:szCs w:val="28"/>
+                <w:lang w:val="en-US" w:eastAsia="ru-RU"/>
+                <w14:ligatures w14:val="none"/>
+              </w:rPr>
+              <w:t>1</w:t>
+            </w:r>
+          </w:p>
+        </w:tc>
+      </w:tr>
+      <w:tr>
+        <w:trPr>
+          <w:trHeight w:val="328"/>
+          <w:jc w:val="center"/>
+        </w:trPr>
+        <w:tc>
+          <w:tcPr>
+            <w:tcW w:w="9371" w:type="dxa"/>
+            <w:gridSpan w:val="3"/>
+            <w:tcMar>
+              <w:top w:w="80" w:type="dxa"/>
+              <w:left w:w="80" w:type="dxa"/>
+              <w:bottom w:w="80" w:type="dxa"/>
+              <w:right w:w="80" w:type="dxa"/>
+            </w:tcMar>
+            <w:hideMark/>
+          </w:tcPr>
+          <w:p>
+            <w:pPr>
+              <w:shd w:val="clear" w:color="auto" w:fill="FFFFFF"/>
+              <w:spacing w:after="0" w:line="240" w:lineRule="auto"/>
+              <w:jc w:val="center"/>
+              <w:rPr>
+                <w:rFonts w:ascii="Times New Roman" w:eastAsia="Times New Roman" w:hAnsi="Times New Roman" w:cs="Times New Roman"/>
+                <w:kern w:val="0"/>
+                <w:lang w:eastAsia="ru-RU"/>
+                <w14:ligatures w14:val="none"/>
+              </w:rPr>
+            </w:pPr>
+            <w:r>
+              <w:rPr>
+                <w:rFonts w:ascii="Times New Roman" w:eastAsia="Times New Roman" w:hAnsi="Times New Roman" w:cs="Times New Roman"/>
+                <w:b/>
+                <w:bCs/>
+                <w:color w:val="000000"/>
+                <w:kern w:val="0"/>
+                <w:sz w:val="28"/>
+                <w:szCs w:val="28"/>
+                <w:lang w:eastAsia="ru-RU"/>
+                <w14:ligatures w14:val="none"/>
+              </w:rPr>
+              <w:t>по дисциплине</w:t>
+            </w:r>
+          </w:p>
+        </w:tc>
+      </w:tr>
+      <w:tr>
+        <w:trPr>
+          <w:trHeight w:val="1245"/>
+          <w:jc w:val="center"/>
+        </w:trPr>
+        <w:tc>
+          <w:tcPr>
+            <w:tcW w:w="9371" w:type="dxa"/>
+            <w:gridSpan w:val="3"/>
+            <w:tcMar>
+              <w:top w:w="80" w:type="dxa"/>
+              <w:left w:w="80" w:type="dxa"/>
+              <w:bottom w:w="80" w:type="dxa"/>
+              <w:right w:w="80" w:type="dxa"/>
+            </w:tcMar>
+            <w:hideMark/>
+          </w:tcPr>
+          <w:p>
+            <w:pPr>
+              <w:shd w:val="clear" w:color="auto" w:fill="FFFFFF"/>
+              <w:spacing w:after="0" w:line="240" w:lineRule="auto"/>
+              <w:jc w:val="center"/>
+              <w:rPr>
+                <w:rFonts w:ascii="Times New Roman" w:eastAsia="Times New Roman" w:hAnsi="Times New Roman" w:cs="Times New Roman"/>
+                <w:kern w:val="0"/>
+                <w:lang w:eastAsia="ru-RU"/>
+                <w14:ligatures w14:val="none"/>
+              </w:rPr>
+            </w:pPr>
+            <w:r>
+              <w:rPr>
+                <w:rFonts w:ascii="Times New Roman" w:eastAsia="Times New Roman" w:hAnsi="Times New Roman" w:cs="Times New Roman"/>
+                <w:color w:val="000000"/>
+                <w:kern w:val="0"/>
+                <w:sz w:val="28"/>
+                <w:szCs w:val="28"/>
+                <w:lang w:eastAsia="ru-RU"/>
+                <w14:ligatures w14:val="none"/>
+              </w:rPr>
+              <w:t>«</w:t>
+            </w:r>
+            <w:r>
+              <w:rPr>
+                <w:rFonts w:ascii="Times New Roman" w:eastAsia="Droid Sans Fallback" w:hAnsi="Times New Roman" w:cs="Times New Roman"/>
+                <w:sz w:val="28"/>
+                <w:szCs w:val="28"/>
+                <w:lang w:eastAsia="zh-CN" w:bidi="hi-IN"/>
+                <w14:ligatures w14:val="none"/>
+              </w:rPr>
+              <w:t>Проектирование клиент-серверных систем</w:t>
+            </w:r>
+            <w:r>
+              <w:rPr>
+                <w:rFonts w:ascii="Times New Roman" w:eastAsia="Times New Roman" w:hAnsi="Times New Roman" w:cs="Times New Roman"/>
+                <w:color w:val="000000"/>
+                <w:kern w:val="0"/>
+                <w:sz w:val="28"/>
+                <w:szCs w:val="28"/>
+                <w:lang w:eastAsia="ru-RU"/>
+                <w14:ligatures w14:val="none"/>
+              </w:rPr>
+              <w:t>»</w:t>
+            </w:r>
+          </w:p>
+          <w:p>
+            <w:pPr>
+              <w:shd w:val="clear" w:color="auto" w:fill="FFFFFF"/>
+              <w:spacing w:after="0" w:line="240" w:lineRule="auto"/>
+              <w:rPr>
+                <w:rFonts w:ascii="Times New Roman" w:eastAsia="Times New Roman" w:hAnsi="Times New Roman" w:cs="Times New Roman"/>
+                <w:kern w:val="0"/>
+                <w:lang w:eastAsia="ru-RU"/>
+                <w14:ligatures w14:val="none"/>
+              </w:rPr>
+            </w:pPr>
+          </w:p>
+          <w:p>
+            <w:pPr>
+              <w:shd w:val="clear" w:color="auto" w:fill="FFFFFF"/>
+              <w:spacing w:after="0" w:line="240" w:lineRule="auto"/>
+              <w:rPr>
+                <w:rFonts w:ascii="Times New Roman" w:eastAsia="Times New Roman" w:hAnsi="Times New Roman" w:cs="Times New Roman"/>
+                <w:kern w:val="0"/>
+                <w:lang w:eastAsia="ru-RU"/>
+                <w14:ligatures w14:val="none"/>
+              </w:rPr>
+            </w:pPr>
+          </w:p>
+          <w:p>
+            <w:pPr>
+              <w:shd w:val="clear" w:color="auto" w:fill="FFFFFF"/>
+              <w:spacing w:after="0" w:line="240" w:lineRule="auto"/>
+              <w:rPr>
+                <w:rFonts w:ascii="Times New Roman" w:eastAsia="Times New Roman" w:hAnsi="Times New Roman" w:cs="Times New Roman"/>
+                <w:kern w:val="0"/>
+                <w:lang w:eastAsia="ru-RU"/>
+                <w14:ligatures w14:val="none"/>
+              </w:rPr>
+            </w:pPr>
+          </w:p>
+          <w:p>
+            <w:pPr>
+              <w:shd w:val="clear" w:color="auto" w:fill="FFFFFF"/>
+              <w:spacing w:after="0" w:line="240" w:lineRule="auto"/>
+              <w:rPr>
+                <w:rFonts w:ascii="Times New Roman" w:eastAsia="Times New Roman" w:hAnsi="Times New Roman" w:cs="Times New Roman"/>
+                <w:kern w:val="0"/>
+                <w:lang w:eastAsia="ru-RU"/>
+                <w14:ligatures w14:val="none"/>
+              </w:rPr>
+            </w:pPr>
+          </w:p>
+          <w:p>
+            <w:pPr>
+              <w:shd w:val="clear" w:color="auto" w:fill="FFFFFF"/>
+              <w:spacing w:after="0" w:line="240" w:lineRule="auto"/>
+              <w:jc w:val="center"/>
+              <w:rPr>
+                <w:rFonts w:ascii="Times New Roman" w:eastAsia="Times New Roman" w:hAnsi="Times New Roman" w:cs="Times New Roman"/>
+                <w:kern w:val="0"/>
+                <w:lang w:eastAsia="ru-RU"/>
+                <w14:ligatures w14:val="none"/>
+              </w:rPr>
+            </w:pPr>
+          </w:p>
+        </w:tc>
+      </w:tr>
+      <w:tr>
+        <w:trPr>
+          <w:trHeight w:val="328"/>
+          <w:jc w:val="center"/>
+        </w:trPr>
+        <w:tc>
+          <w:tcPr>
+            <w:tcW w:w="6946" w:type="dxa"/>
+            <w:tcMar>
+              <w:top w:w="80" w:type="dxa"/>
+              <w:left w:w="80" w:type="dxa"/>
+              <w:bottom w:w="80" w:type="dxa"/>
+              <w:right w:w="80" w:type="dxa"/>
+            </w:tcMar>
+            <w:hideMark/>
+          </w:tcPr>
+          <w:p>
+            <w:pPr>
+              <w:spacing w:after="0" w:line="240" w:lineRule="auto"/>
+              <w:ind w:left="-84"/>
+              <w:rPr>
+                <w:rFonts w:ascii="Times New Roman" w:eastAsia="Times New Roman" w:hAnsi="Times New Roman" w:cs="Times New Roman"/>
+                <w:kern w:val="0"/>
+                <w:lang w:eastAsia="ru-RU"/>
+                <w14:ligatures w14:val="none"/>
+              </w:rPr>
+            </w:pPr>
+            <w:r>
+              <w:rPr>
+                <w:rFonts w:ascii="Times New Roman" w:eastAsia="Times New Roman" w:hAnsi="Times New Roman" w:cs="Times New Roman"/>
+                <w:color w:val="000000"/>
+                <w:kern w:val="0"/>
+                <w:sz w:val="28"/>
+                <w:szCs w:val="28"/>
+                <w:lang w:eastAsia="ru-RU"/>
+                <w14:ligatures w14:val="none"/>
+              </w:rPr>
+              <w:t>Выполнил: студент группы ИКБО-33-22</w:t>
+            </w:r>
+          </w:p>
+        </w:tc>
+        <w:tc>
+          <w:tcPr>
+            <w:tcW w:w="0" w:type="auto"/>
+            <w:tcMar>
+              <w:top w:w="80" w:type="dxa"/>
+              <w:left w:w="80" w:type="dxa"/>
+              <w:bottom w:w="80" w:type="dxa"/>
+              <w:right w:w="80" w:type="dxa"/>
+            </w:tcMar>
+            <w:hideMark/>
+          </w:tcPr>
+          <w:p>
+            <w:pPr>
+              <w:shd w:val="clear" w:color="auto" w:fill="FFFFFF"/>
+              <w:spacing w:after="0" w:line="240" w:lineRule="auto"/>
+              <w:ind w:left="-84" w:right="-80"/>
+              <w:jc w:val="right"/>
+              <w:rPr>
+                <w:rFonts w:ascii="Times New Roman" w:eastAsia="Times New Roman" w:hAnsi="Times New Roman" w:cs="Times New Roman"/>
+                <w:kern w:val="0"/>
+                <w:lang w:eastAsia="ru-RU"/>
+                <w14:ligatures w14:val="none"/>
+              </w:rPr>
+            </w:pPr>
+            <w:r>
+              <w:rPr>
+                <w:rFonts w:ascii="Times New Roman" w:eastAsia="Times New Roman" w:hAnsi="Times New Roman" w:cs="Times New Roman"/>
+                <w:color w:val="000000"/>
+                <w:kern w:val="0"/>
+                <w:sz w:val="28"/>
+                <w:szCs w:val="28"/>
+                <w:lang w:eastAsia="ru-RU"/>
+                <w14:ligatures w14:val="none"/>
+              </w:rPr>
+              <w:t>Шило Ю. С.</w:t>
+            </w:r>
+          </w:p>
+        </w:tc>
+        <w:tc>
+          <w:tcPr>
+            <w:tcW w:w="0" w:type="auto"/>
+            <w:vAlign w:val="center"/>
+            <w:hideMark/>
+          </w:tcPr>
+          <w:p>
+            <w:pPr>
+              <w:spacing w:after="0" w:line="240" w:lineRule="auto"/>
+              <w:rPr>
+                <w:rFonts w:ascii="Times New Roman" w:eastAsia="Times New Roman" w:hAnsi="Times New Roman" w:cs="Times New Roman"/>
+                <w:kern w:val="0"/>
+                <w:sz w:val="20"/>
+                <w:szCs w:val="20"/>
+                <w:lang w:eastAsia="ru-RU"/>
+                <w14:ligatures w14:val="none"/>
+              </w:rPr>
+            </w:pPr>
+          </w:p>
+        </w:tc>
+      </w:tr>
+      <w:tr>
+        <w:trPr>
+          <w:trHeight w:val="328"/>
+          <w:jc w:val="center"/>
+        </w:trPr>
+        <w:tc>
+          <w:tcPr>
+            <w:tcW w:w="6946" w:type="dxa"/>
+            <w:tcMar>
+              <w:top w:w="80" w:type="dxa"/>
+              <w:left w:w="80" w:type="dxa"/>
+              <w:bottom w:w="80" w:type="dxa"/>
+              <w:right w:w="80" w:type="dxa"/>
+            </w:tcMar>
+            <w:hideMark/>
+          </w:tcPr>
+          <w:p>
+            <w:pPr>
+              <w:spacing w:after="0" w:line="240" w:lineRule="auto"/>
+              <w:ind w:left="-84"/>
+              <w:rPr>
+                <w:rFonts w:ascii="Times New Roman" w:eastAsia="Times New Roman" w:hAnsi="Times New Roman" w:cs="Times New Roman"/>
+                <w:kern w:val="0"/>
+                <w:lang w:eastAsia="ru-RU"/>
+                <w14:ligatures w14:val="none"/>
+              </w:rPr>
+            </w:pPr>
+            <w:r>
+              <w:rPr>
+                <w:rFonts w:ascii="Times New Roman" w:eastAsia="Times New Roman" w:hAnsi="Times New Roman" w:cs="Times New Roman"/>
+                <w:color w:val="000000"/>
+                <w:kern w:val="0"/>
+                <w:sz w:val="28"/>
+                <w:szCs w:val="28"/>
+                <w:lang w:eastAsia="ru-RU"/>
+                <w14:ligatures w14:val="none"/>
+              </w:rPr>
+              <w:t>Проверил: преподаватель </w:t>
+            </w:r>
+          </w:p>
+        </w:tc>
+        <w:tc>
+          <w:tcPr>
+            <w:tcW w:w="0" w:type="auto"/>
+            <w:tcMar>
+              <w:top w:w="80" w:type="dxa"/>
+              <w:left w:w="80" w:type="dxa"/>
+              <w:bottom w:w="80" w:type="dxa"/>
+              <w:right w:w="80" w:type="dxa"/>
+            </w:tcMar>
+            <w:hideMark/>
+          </w:tcPr>
+          <w:p>
+            <w:pPr>
+              <w:shd w:val="clear" w:color="auto" w:fill="FFFFFF"/>
+              <w:spacing w:after="0" w:line="240" w:lineRule="auto"/>
+              <w:ind w:left="-84" w:right="-80"/>
+              <w:jc w:val="right"/>
+              <w:rPr>
+                <w:rFonts w:ascii="Times New Roman" w:eastAsia="Times New Roman" w:hAnsi="Times New Roman" w:cs="Times New Roman"/>
+                <w:kern w:val="0"/>
+                <w:lang w:eastAsia="ru-RU"/>
+                <w14:ligatures w14:val="none"/>
+              </w:rPr>
+            </w:pPr>
+            <w:proofErr w:type="spellStart"/>
+            <w:r>
+              <w:rPr>
+                <w:rFonts w:ascii="Times New Roman" w:eastAsia="Times New Roman" w:hAnsi="Times New Roman" w:cs="Times New Roman"/>
+                <w:color w:val="000000"/>
+                <w:kern w:val="0"/>
+                <w:sz w:val="28"/>
+                <w:szCs w:val="28"/>
+                <w:lang w:eastAsia="ru-RU"/>
+                <w14:ligatures w14:val="none"/>
+              </w:rPr>
+              <w:t>Иерусалимов</w:t>
+            </w:r>
+            <w:proofErr w:type="spellEnd"/>
+            <w:r>
+              <w:rPr>
+                <w:rFonts w:ascii="Times New Roman" w:eastAsia="Times New Roman" w:hAnsi="Times New Roman" w:cs="Times New Roman"/>
+                <w:color w:val="000000"/>
+                <w:kern w:val="0"/>
+                <w:sz w:val="28"/>
+                <w:szCs w:val="28"/>
+                <w:lang w:eastAsia="ru-RU"/>
+                <w14:ligatures w14:val="none"/>
+              </w:rPr>
+              <w:t xml:space="preserve"> И.Д.</w:t>
+            </w:r>
+          </w:p>
+        </w:tc>
+        <w:tc>
+          <w:tcPr>
+            <w:tcW w:w="0" w:type="auto"/>
+            <w:vAlign w:val="center"/>
+            <w:hideMark/>
+          </w:tcPr>
+          <w:p>
+            <w:pPr>
+              <w:spacing w:after="0" w:line="240" w:lineRule="auto"/>
+              <w:rPr>
+                <w:rFonts w:ascii="Times New Roman" w:eastAsia="Times New Roman" w:hAnsi="Times New Roman" w:cs="Times New Roman"/>
+                <w:kern w:val="0"/>
+                <w:sz w:val="20"/>
+                <w:szCs w:val="20"/>
+                <w:lang w:eastAsia="ru-RU"/>
+                <w14:ligatures w14:val="none"/>
+              </w:rPr>
+            </w:pPr>
+          </w:p>
+        </w:tc>
+      </w:tr>
+      <w:tr>
+        <w:trPr>
+          <w:trHeight w:val="328"/>
+          <w:jc w:val="center"/>
+        </w:trPr>
+        <w:tc>
+          <w:tcPr>
+            <w:tcW w:w="6946" w:type="dxa"/>
+            <w:tcMar>
+              <w:top w:w="80" w:type="dxa"/>
+              <w:left w:w="80" w:type="dxa"/>
+              <w:bottom w:w="80" w:type="dxa"/>
+              <w:right w:w="80" w:type="dxa"/>
+            </w:tcMar>
+            <w:hideMark/>
+          </w:tcPr>
+          <w:p>
+            <w:pPr>
+              <w:spacing w:after="0" w:line="240" w:lineRule="auto"/>
+              <w:rPr>
+                <w:rFonts w:ascii="Times New Roman" w:eastAsia="Times New Roman" w:hAnsi="Times New Roman" w:cs="Times New Roman"/>
+                <w:kern w:val="0"/>
+                <w:lang w:eastAsia="ru-RU"/>
+                <w14:ligatures w14:val="none"/>
+              </w:rPr>
+            </w:pPr>
+          </w:p>
+        </w:tc>
+        <w:tc>
+          <w:tcPr>
+            <w:tcW w:w="0" w:type="auto"/>
+            <w:tcMar>
+              <w:top w:w="80" w:type="dxa"/>
+              <w:left w:w="80" w:type="dxa"/>
+              <w:bottom w:w="80" w:type="dxa"/>
+              <w:right w:w="80" w:type="dxa"/>
+            </w:tcMar>
+            <w:hideMark/>
+          </w:tcPr>
+          <w:p>
+            <w:pPr>
+              <w:shd w:val="clear" w:color="auto" w:fill="FFFFFF"/>
+              <w:spacing w:after="0" w:line="240" w:lineRule="auto"/>
+              <w:ind w:left="-84" w:right="-80"/>
+              <w:jc w:val="right"/>
+              <w:rPr>
+                <w:rFonts w:ascii="Times New Roman" w:eastAsia="Times New Roman" w:hAnsi="Times New Roman" w:cs="Times New Roman"/>
+                <w:kern w:val="0"/>
+                <w:lang w:eastAsia="ru-RU"/>
+                <w14:ligatures w14:val="none"/>
+              </w:rPr>
+            </w:pPr>
+          </w:p>
+        </w:tc>
+        <w:tc>
+          <w:tcPr>
+            <w:tcW w:w="0" w:type="auto"/>
+            <w:vAlign w:val="center"/>
+            <w:hideMark/>
+          </w:tcPr>
+          <w:p>
+            <w:pPr>
+              <w:spacing w:after="0" w:line="240" w:lineRule="auto"/>
+              <w:rPr>
+                <w:rFonts w:ascii="Times New Roman" w:eastAsia="Times New Roman" w:hAnsi="Times New Roman" w:cs="Times New Roman"/>
+                <w:kern w:val="0"/>
+                <w:sz w:val="20"/>
+                <w:szCs w:val="20"/>
+                <w:lang w:eastAsia="ru-RU"/>
+                <w14:ligatures w14:val="none"/>
+              </w:rPr>
+            </w:pPr>
+          </w:p>
+        </w:tc>
+      </w:tr>
+      <w:tr>
+        <w:trPr>
+          <w:trHeight w:val="328"/>
+          <w:jc w:val="center"/>
+        </w:trPr>
+        <w:tc>
+          <w:tcPr>
+            <w:tcW w:w="6946" w:type="dxa"/>
+            <w:tcMar>
+              <w:top w:w="80" w:type="dxa"/>
+              <w:left w:w="80" w:type="dxa"/>
+              <w:bottom w:w="80" w:type="dxa"/>
+              <w:right w:w="80" w:type="dxa"/>
+            </w:tcMar>
+            <w:hideMark/>
+          </w:tcPr>
+          <w:p>
+            <w:pPr>
+              <w:spacing w:after="0" w:line="240" w:lineRule="auto"/>
+              <w:rPr>
+                <w:rFonts w:ascii="Times New Roman" w:eastAsia="Times New Roman" w:hAnsi="Times New Roman" w:cs="Times New Roman"/>
+                <w:kern w:val="0"/>
+                <w:lang w:eastAsia="ru-RU"/>
+                <w14:ligatures w14:val="none"/>
+              </w:rPr>
+            </w:pPr>
+          </w:p>
+        </w:tc>
+        <w:tc>
+          <w:tcPr>
+            <w:tcW w:w="0" w:type="auto"/>
+            <w:tcMar>
+              <w:top w:w="80" w:type="dxa"/>
+              <w:left w:w="80" w:type="dxa"/>
+              <w:bottom w:w="80" w:type="dxa"/>
+              <w:right w:w="80" w:type="dxa"/>
+            </w:tcMar>
+            <w:hideMark/>
+          </w:tcPr>
+          <w:p>
+            <w:pPr>
+              <w:shd w:val="clear" w:color="auto" w:fill="FFFFFF"/>
+              <w:spacing w:after="0" w:line="240" w:lineRule="auto"/>
+              <w:ind w:left="-84" w:right="-80"/>
+              <w:jc w:val="right"/>
+              <w:rPr>
+                <w:rFonts w:ascii="Times New Roman" w:eastAsia="Times New Roman" w:hAnsi="Times New Roman" w:cs="Times New Roman"/>
+                <w:kern w:val="0"/>
+                <w:lang w:eastAsia="ru-RU"/>
+                <w14:ligatures w14:val="none"/>
+              </w:rPr>
+            </w:pPr>
+          </w:p>
+        </w:tc>
+        <w:tc>
+          <w:tcPr>
+            <w:tcW w:w="0" w:type="auto"/>
+            <w:vAlign w:val="center"/>
+            <w:hideMark/>
+          </w:tcPr>
+          <w:p>
+            <w:pPr>
+              <w:spacing w:after="0" w:line="240" w:lineRule="auto"/>
+              <w:rPr>
+                <w:rFonts w:ascii="Times New Roman" w:eastAsia="Times New Roman" w:hAnsi="Times New Roman" w:cs="Times New Roman"/>
+                <w:kern w:val="0"/>
+                <w:sz w:val="20"/>
+                <w:szCs w:val="20"/>
+                <w:lang w:eastAsia="ru-RU"/>
+                <w14:ligatures w14:val="none"/>
+              </w:rPr>
+            </w:pPr>
+          </w:p>
+        </w:tc>
+      </w:tr>
+    </w:tbl>
+    <w:p>
+      <w:pPr>
+        <w:shd w:val="clear" w:color="auto" w:fill="FFFFFF"/>
+        <w:spacing w:after="0" w:line="240" w:lineRule="auto"/>
+        <w:rPr>
+          <w:rFonts w:ascii="Times New Roman" w:eastAsia="Times New Roman" w:hAnsi="Times New Roman" w:cs="Times New Roman"/>
+          <w:kern w:val="0"/>
+          <w:lang w:eastAsia="ru-RU"/>
+          <w14:ligatures w14:val="none"/>
+        </w:rPr>
+      </w:pPr>
+    </w:p>
+    <w:p>
+      <w:pPr>
+        <w:shd w:val="clear" w:color="auto" w:fill="FFFFFF"/>
+        <w:spacing w:after="0" w:line="240" w:lineRule="auto"/>
+        <w:rPr>
+          <w:rFonts w:ascii="Times New Roman" w:eastAsia="Times New Roman" w:hAnsi="Times New Roman" w:cs="Times New Roman"/>
+          <w:kern w:val="0"/>
+          <w:lang w:eastAsia="ru-RU"/>
+          <w14:ligatures w14:val="none"/>
+        </w:rPr>
+      </w:pPr>
+      <w:r>
+        <w:rPr>
+          <w:rFonts w:ascii="Times New Roman" w:eastAsia="Times New Roman" w:hAnsi="Times New Roman" w:cs="Times New Roman"/>
+          <w:color w:val="000000"/>
+          <w:kern w:val="0"/>
+          <w:sz w:val="28"/>
+          <w:szCs w:val="28"/>
+          <w:lang w:eastAsia="ru-RU"/>
+          <w14:ligatures w14:val="none"/>
+        </w:rPr>
+        <w:t xml:space="preserve">Практическая работа выполнена </w:t>
+      </w:r>
+      <w:proofErr w:type="gramStart"/>
+      <w:r>
+        <w:rPr>
+          <w:rFonts w:ascii="Times New Roman" w:eastAsia="Times New Roman" w:hAnsi="Times New Roman" w:cs="Times New Roman"/>
+          <w:color w:val="000000"/>
+          <w:kern w:val="0"/>
+          <w:sz w:val="28"/>
+          <w:szCs w:val="28"/>
+          <w:lang w:eastAsia="ru-RU"/>
+          <w14:ligatures w14:val="none"/>
+        </w:rPr>
+        <w:t>«</w:t>
+      </w:r>
+      <w:r>
+        <w:rPr>
+          <w:rFonts w:ascii="Times New Roman" w:eastAsia="Times New Roman" w:hAnsi="Times New Roman" w:cs="Times New Roman"/>
+          <w:color w:val="000000"/>
+          <w:kern w:val="0"/>
+          <w:sz w:val="28"/>
+          <w:szCs w:val="28"/>
+          <w:u w:val="single"/>
+          <w:lang w:eastAsia="ru-RU"/>
+          <w14:ligatures w14:val="none"/>
+        </w:rPr>
+        <w:t xml:space="preserve">  </w:t>
+      </w:r>
+      <w:proofErr w:type="gramEnd"/>
+      <w:r>
+        <w:rPr>
+          <w:rFonts w:ascii="Times New Roman" w:eastAsia="Times New Roman" w:hAnsi="Times New Roman" w:cs="Times New Roman"/>
+          <w:color w:val="000000"/>
+          <w:kern w:val="0"/>
+          <w:sz w:val="28"/>
+          <w:szCs w:val="28"/>
+          <w:u w:val="single"/>
+          <w:lang w:eastAsia="ru-RU"/>
+          <w14:ligatures w14:val="none"/>
+        </w:rPr>
+        <w:t xml:space="preserve"> </w:t>
+      </w:r>
+      <w:proofErr w:type="gramStart"/>
+      <w:r>
+        <w:rPr>
+          <w:rFonts w:ascii="Times New Roman" w:eastAsia="Times New Roman" w:hAnsi="Times New Roman" w:cs="Times New Roman"/>
+          <w:color w:val="000000"/>
+          <w:kern w:val="0"/>
+          <w:sz w:val="28"/>
+          <w:szCs w:val="28"/>
+          <w:u w:val="single"/>
+          <w:lang w:eastAsia="ru-RU"/>
+          <w14:ligatures w14:val="none"/>
+        </w:rPr>
+        <w:t xml:space="preserve">  </w:t>
+      </w:r>
+      <w:r>
+        <w:rPr>
+          <w:rFonts w:ascii="Times New Roman" w:eastAsia="Times New Roman" w:hAnsi="Times New Roman" w:cs="Times New Roman"/>
+          <w:color w:val="000000"/>
+          <w:kern w:val="0"/>
+          <w:sz w:val="28"/>
+          <w:szCs w:val="28"/>
+          <w:lang w:eastAsia="ru-RU"/>
+          <w14:ligatures w14:val="none"/>
+        </w:rPr>
+        <w:t>»</w:t>
+      </w:r>
+      <w:proofErr w:type="gramEnd"/>
+      <w:r>
+        <w:rPr>
+          <w:rFonts w:ascii="Times New Roman" w:eastAsia="Times New Roman" w:hAnsi="Times New Roman" w:cs="Times New Roman"/>
+          <w:color w:val="000000"/>
+          <w:kern w:val="0"/>
+          <w:sz w:val="28"/>
+          <w:szCs w:val="28"/>
+          <w:lang w:eastAsia="ru-RU"/>
+          <w14:ligatures w14:val="none"/>
+        </w:rPr>
+        <w:t xml:space="preserve"> </w:t>
+      </w:r>
+      <w:r>
+        <w:rPr>
+          <w:rFonts w:ascii="Times New Roman" w:eastAsia="Times New Roman" w:hAnsi="Times New Roman" w:cs="Times New Roman"/>
+          <w:color w:val="000000"/>
+          <w:kern w:val="0"/>
+          <w:sz w:val="28"/>
+          <w:szCs w:val="28"/>
+          <w:u w:val="single"/>
+          <w:lang w:eastAsia="ru-RU"/>
+          <w14:ligatures w14:val="none"/>
+        </w:rPr>
+        <w:t>                         </w:t>
+      </w:r>
+      <w:r>
+        <w:rPr>
+          <w:rFonts w:ascii="Times New Roman" w:eastAsia="Times New Roman" w:hAnsi="Times New Roman" w:cs="Times New Roman"/>
+          <w:color w:val="000000"/>
+          <w:kern w:val="0"/>
+          <w:sz w:val="28"/>
+          <w:szCs w:val="28"/>
+          <w:lang w:eastAsia="ru-RU"/>
+          <w14:ligatures w14:val="none"/>
+        </w:rPr>
+        <w:t> 2025 г.</w:t>
+      </w:r>
+    </w:p>
+    <w:p>
+      <w:pPr>
+        <w:shd w:val="clear" w:color="auto" w:fill="FFFFFF"/>
+        <w:spacing w:after="0" w:line="240" w:lineRule="auto"/>
+        <w:jc w:val="right"/>
+        <w:rPr>
+          <w:rFonts w:ascii="Times New Roman" w:eastAsia="Times New Roman" w:hAnsi="Times New Roman" w:cs="Times New Roman"/>
+          <w:kern w:val="0"/>
+          <w:lang w:eastAsia="ru-RU"/>
+          <w14:ligatures w14:val="none"/>
+        </w:rPr>
+      </w:pPr>
+      <w:r>
+        <w:rPr>
+          <w:rFonts w:ascii="Times New Roman" w:eastAsia="Times New Roman" w:hAnsi="Times New Roman" w:cs="Times New Roman"/>
+          <w:color w:val="000000"/>
+          <w:kern w:val="0"/>
+          <w:sz w:val="20"/>
+          <w:szCs w:val="20"/>
+          <w:lang w:eastAsia="ru-RU"/>
+          <w14:ligatures w14:val="none"/>
+        </w:rPr>
+        <w:t>(подпись студента)</w:t>
+      </w:r>
+    </w:p>
+    <w:p>
+      <w:pPr>
+        <w:shd w:val="clear" w:color="auto" w:fill="FFFFFF"/>
+        <w:spacing w:after="0" w:line="240" w:lineRule="auto"/>
+        <w:rPr>
+          <w:rFonts w:ascii="Times New Roman" w:eastAsia="Times New Roman" w:hAnsi="Times New Roman" w:cs="Times New Roman"/>
+          <w:kern w:val="0"/>
+          <w:lang w:eastAsia="ru-RU"/>
+          <w14:ligatures w14:val="none"/>
+        </w:rPr>
+      </w:pPr>
+    </w:p>
+    <w:p>
+      <w:pPr>
+        <w:shd w:val="clear" w:color="auto" w:fill="FFFFFF"/>
+        <w:spacing w:after="0" w:line="240" w:lineRule="auto"/>
+        <w:rPr>
+          <w:rFonts w:ascii="Times New Roman" w:eastAsia="Times New Roman" w:hAnsi="Times New Roman" w:cs="Times New Roman"/>
+          <w:kern w:val="0"/>
+          <w:lang w:eastAsia="ru-RU"/>
+          <w14:ligatures w14:val="none"/>
+        </w:rPr>
+      </w:pPr>
+      <w:r>
+        <w:rPr>
+          <w:rFonts w:ascii="Times New Roman" w:eastAsia="Times New Roman" w:hAnsi="Times New Roman" w:cs="Times New Roman"/>
+          <w:color w:val="000000"/>
+          <w:kern w:val="0"/>
+          <w:sz w:val="28"/>
+          <w:szCs w:val="28"/>
+          <w:lang w:eastAsia="ru-RU"/>
+          <w14:ligatures w14:val="none"/>
+        </w:rPr>
+        <w:t xml:space="preserve">Зачтено </w:t>
+      </w:r>
+      <w:proofErr w:type="gramStart"/>
+      <w:r>
+        <w:rPr>
+          <w:rFonts w:ascii="Times New Roman" w:eastAsia="Times New Roman" w:hAnsi="Times New Roman" w:cs="Times New Roman"/>
+          <w:color w:val="000000"/>
+          <w:kern w:val="0"/>
+          <w:sz w:val="28"/>
+          <w:szCs w:val="28"/>
+          <w:lang w:eastAsia="ru-RU"/>
+          <w14:ligatures w14:val="none"/>
+        </w:rPr>
+        <w:t>«</w:t>
+      </w:r>
+      <w:r>
+        <w:rPr>
+          <w:rFonts w:ascii="Times New Roman" w:eastAsia="Times New Roman" w:hAnsi="Times New Roman" w:cs="Times New Roman"/>
+          <w:color w:val="000000"/>
+          <w:kern w:val="0"/>
+          <w:sz w:val="28"/>
+          <w:szCs w:val="28"/>
+          <w:u w:val="single"/>
+          <w:lang w:eastAsia="ru-RU"/>
+          <w14:ligatures w14:val="none"/>
+        </w:rPr>
+        <w:t xml:space="preserve">  </w:t>
+      </w:r>
+      <w:proofErr w:type="gramEnd"/>
+      <w:r>
+        <w:rPr>
+          <w:rFonts w:ascii="Times New Roman" w:eastAsia="Times New Roman" w:hAnsi="Times New Roman" w:cs="Times New Roman"/>
+          <w:color w:val="000000"/>
+          <w:kern w:val="0"/>
+          <w:sz w:val="28"/>
+          <w:szCs w:val="28"/>
+          <w:u w:val="single"/>
+          <w:lang w:eastAsia="ru-RU"/>
+          <w14:ligatures w14:val="none"/>
+        </w:rPr>
+        <w:t xml:space="preserve"> </w:t>
+      </w:r>
+      <w:proofErr w:type="gramStart"/>
+      <w:r>
+        <w:rPr>
+          <w:rFonts w:ascii="Times New Roman" w:eastAsia="Times New Roman" w:hAnsi="Times New Roman" w:cs="Times New Roman"/>
+          <w:color w:val="000000"/>
+          <w:kern w:val="0"/>
+          <w:sz w:val="28"/>
+          <w:szCs w:val="28"/>
+          <w:u w:val="single"/>
+          <w:lang w:eastAsia="ru-RU"/>
+          <w14:ligatures w14:val="none"/>
+        </w:rPr>
+        <w:t xml:space="preserve">  </w:t>
+      </w:r>
+      <w:r>
+        <w:rPr>
+          <w:rFonts w:ascii="Times New Roman" w:eastAsia="Times New Roman" w:hAnsi="Times New Roman" w:cs="Times New Roman"/>
+          <w:color w:val="000000"/>
+          <w:kern w:val="0"/>
+          <w:sz w:val="28"/>
+          <w:szCs w:val="28"/>
+          <w:lang w:eastAsia="ru-RU"/>
+          <w14:ligatures w14:val="none"/>
+        </w:rPr>
+        <w:t>»</w:t>
+      </w:r>
+      <w:proofErr w:type="gramEnd"/>
+      <w:r>
+        <w:rPr>
+          <w:rFonts w:ascii="Times New Roman" w:eastAsia="Times New Roman" w:hAnsi="Times New Roman" w:cs="Times New Roman"/>
+          <w:color w:val="000000"/>
+          <w:kern w:val="0"/>
+          <w:sz w:val="28"/>
+          <w:szCs w:val="28"/>
+          <w:lang w:eastAsia="ru-RU"/>
+          <w14:ligatures w14:val="none"/>
+        </w:rPr>
+        <w:t xml:space="preserve"> </w:t>
+      </w:r>
+      <w:r>
+        <w:rPr>
+          <w:rFonts w:ascii="Times New Roman" w:eastAsia="Times New Roman" w:hAnsi="Times New Roman" w:cs="Times New Roman"/>
+          <w:color w:val="000000"/>
+          <w:kern w:val="0"/>
+          <w:sz w:val="28"/>
+          <w:szCs w:val="28"/>
+          <w:u w:val="single"/>
+          <w:lang w:eastAsia="ru-RU"/>
+          <w14:ligatures w14:val="none"/>
+        </w:rPr>
+        <w:t>                         </w:t>
+      </w:r>
+      <w:r>
+        <w:rPr>
+          <w:rFonts w:ascii="Times New Roman" w:eastAsia="Times New Roman" w:hAnsi="Times New Roman" w:cs="Times New Roman"/>
+          <w:color w:val="000000"/>
+          <w:kern w:val="0"/>
+          <w:sz w:val="28"/>
+          <w:szCs w:val="28"/>
+          <w:lang w:eastAsia="ru-RU"/>
+          <w14:ligatures w14:val="none"/>
+        </w:rPr>
+        <w:t> 2025 г.</w:t>
+      </w:r>
+    </w:p>
+    <w:p>
+      <w:pPr>
+        <w:shd w:val="clear" w:color="auto" w:fill="FFFFFF"/>
+        <w:spacing w:after="0" w:line="240" w:lineRule="auto"/>
+        <w:jc w:val="right"/>
+        <w:rPr>
+          <w:rFonts w:ascii="Times New Roman" w:eastAsia="Times New Roman" w:hAnsi="Times New Roman" w:cs="Times New Roman"/>
+          <w:kern w:val="0"/>
+          <w:lang w:eastAsia="ru-RU"/>
+          <w14:ligatures w14:val="none"/>
+        </w:rPr>
+      </w:pPr>
+      <w:r>
+        <w:rPr>
+          <w:rFonts w:ascii="Times New Roman" w:eastAsia="Times New Roman" w:hAnsi="Times New Roman" w:cs="Times New Roman"/>
+          <w:color w:val="000000"/>
+          <w:kern w:val="0"/>
+          <w:sz w:val="20"/>
+          <w:szCs w:val="20"/>
+          <w:lang w:eastAsia="ru-RU"/>
+          <w14:ligatures w14:val="none"/>
+        </w:rPr>
+        <w:t>(подпись преподавателя)</w:t>
+      </w:r>
+    </w:p>
+    <w:p>
+      <w:pPr>
+        <w:tabs>
+          <w:tab w:val="center" w:pos="4677"/>
+          <w:tab w:val="right" w:pos="9355"/>
+        </w:tabs>
+        <w:spacing w:after="0" w:line="240" w:lineRule="auto"/>
+        <w:jc w:val="center"/>
+        <w:rPr>
+          <w:rFonts w:ascii="Times New Roman" w:eastAsia="Aptos" w:hAnsi="Times New Roman" w:cs="Times New Roman"/>
+          <w:sz w:val="28"/>
+          <w:szCs w:val="28"/>
+        </w:rPr>
+      </w:pPr>
+    </w:p>
+    <w:p>
+      <w:pPr>
+        <w:tabs>
+          <w:tab w:val="center" w:pos="4677"/>
+          <w:tab w:val="right" w:pos="9355"/>
+        </w:tabs>
+        <w:spacing w:after="0" w:line="240" w:lineRule="auto"/>
+        <w:jc w:val="center"/>
+        <w:rPr>
+          <w:rFonts w:ascii="Times New Roman" w:eastAsia="Aptos" w:hAnsi="Times New Roman" w:cs="Times New Roman"/>
+          <w:sz w:val="28"/>
+          <w:szCs w:val="28"/>
+        </w:rPr>
+      </w:pPr>
+    </w:p>
+    <w:p>
+      <w:pPr>
+        <w:tabs>
+          <w:tab w:val="center" w:pos="4677"/>
+          <w:tab w:val="right" w:pos="9355"/>
+        </w:tabs>
+        <w:spacing w:after="0" w:line="240" w:lineRule="auto"/>
+        <w:jc w:val="center"/>
+        <w:rPr>
+          <w:rFonts w:ascii="Times New Roman" w:eastAsia="Aptos" w:hAnsi="Times New Roman" w:cs="Times New Roman"/>
+          <w:sz w:val="28"/>
+          <w:szCs w:val="28"/>
+        </w:rPr>
+      </w:pPr>
+    </w:p>
+    <w:p>
+      <w:pPr>
+        <w:tabs>
+          <w:tab w:val="center" w:pos="4677"/>
+          <w:tab w:val="right" w:pos="9355"/>
+        </w:tabs>
+        <w:spacing w:after="0" w:line="240" w:lineRule="auto"/>
+        <w:jc w:val="center"/>
+        <w:rPr>
+          <w:rFonts w:ascii="Times New Roman" w:eastAsia="Aptos" w:hAnsi="Times New Roman" w:cs="Times New Roman"/>
+          <w:sz w:val="28"/>
+          <w:szCs w:val="28"/>
+        </w:rPr>
+      </w:pPr>
+    </w:p>
+    <w:p>
+      <w:pPr>
+        <w:tabs>
+          <w:tab w:val="center" w:pos="4677"/>
+          <w:tab w:val="right" w:pos="9355"/>
+        </w:tabs>
+        <w:spacing w:after="0" w:line="240" w:lineRule="auto"/>
+        <w:jc w:val="center"/>
+        <w:rPr>
+          <w:rFonts w:ascii="Times New Roman" w:eastAsia="Aptos" w:hAnsi="Times New Roman" w:cs="Times New Roman"/>
+          <w:sz w:val="28"/>
+          <w:szCs w:val="28"/>
+        </w:rPr>
+      </w:pPr>
+    </w:p>
+    <w:p>
+      <w:pPr>
+        <w:tabs>
+          <w:tab w:val="center" w:pos="4677"/>
+          <w:tab w:val="right" w:pos="9355"/>
+        </w:tabs>
+        <w:spacing w:after="0" w:line="240" w:lineRule="auto"/>
+        <w:jc w:val="center"/>
+        <w:rPr>
+          <w:rFonts w:ascii="Times New Roman" w:eastAsia="Aptos" w:hAnsi="Times New Roman" w:cs="Times New Roman"/>
+          <w:sz w:val="28"/>
+          <w:szCs w:val="28"/>
+        </w:rPr>
+      </w:pPr>
+    </w:p>
+    <w:p>
+      <w:pPr>
+        <w:tabs>
+          <w:tab w:val="center" w:pos="4677"/>
+          <w:tab w:val="right" w:pos="9355"/>
+        </w:tabs>
+        <w:spacing w:after="0" w:line="240" w:lineRule="auto"/>
+        <w:jc w:val="center"/>
+        <w:rPr>
+          <w:rFonts w:ascii="Times New Roman" w:eastAsia="Aptos" w:hAnsi="Times New Roman" w:cs="Times New Roman"/>
+          <w:sz w:val="28"/>
+          <w:szCs w:val="28"/>
+        </w:rPr>
+      </w:pPr>
+      <w:r>
+        <w:rPr>
+          <w:rFonts w:ascii="Times New Roman" w:eastAsia="Aptos" w:hAnsi="Times New Roman" w:cs="Times New Roman"/>
+          <w:sz w:val="28"/>
+          <w:szCs w:val="28"/>
+        </w:rPr>
+        <w:t>Москва 2025</w:t>
+      </w:r>
+    </w:p>
     <w:p>
       <w:pPr>
         <w:pStyle w:val="a7"/>
@@ -27,6 +1486,7 @@
           <w:sz w:val="28"/>
           <w:szCs w:val="28"/>
         </w:rPr>
+        <w:lastRenderedPageBreak/>
         <w:t>Фиксируем тему и цель</w:t>
       </w:r>
     </w:p>
@@ -37,17 +1497,53 @@
         <w:jc w:val="both"/>
         <w:rPr>
           <w:rFonts w:ascii="Times New Roman" w:hAnsi="Times New Roman" w:cs="Times New Roman"/>
-          <w:sz w:val="28"/>
-          <w:szCs w:val="28"/>
-        </w:rPr>
-      </w:pPr>
-      <w:r>
-        <w:rPr>
-          <w:rFonts w:ascii="Times New Roman" w:hAnsi="Times New Roman" w:cs="Times New Roman"/>
-          <w:sz w:val="28"/>
-          <w:szCs w:val="28"/>
-        </w:rPr>
-        <w:t xml:space="preserve">Система предназначена для игроков и разработчиков: она регулирует срок действия сезонных предметов, их автоматическую конвертацию и баланс в игре. Она автоматизирует жизненный цикл сезонных предметов, она регулирует срок действия сезонных предметов, их автоматическую конвертацию и баланс в игре. </w:t>
+          <w:b/>
+          <w:bCs/>
+          <w:sz w:val="28"/>
+          <w:szCs w:val="28"/>
+          <w:lang w:val="en-US"/>
+        </w:rPr>
+      </w:pPr>
+      <w:r>
+        <w:rPr>
+          <w:rFonts w:ascii="Times New Roman" w:hAnsi="Times New Roman" w:cs="Times New Roman"/>
+          <w:b/>
+          <w:bCs/>
+          <w:sz w:val="28"/>
+          <w:szCs w:val="28"/>
+        </w:rPr>
+        <w:t>Тема</w:t>
+      </w:r>
+      <w:r>
+        <w:rPr>
+          <w:rFonts w:ascii="Times New Roman" w:hAnsi="Times New Roman" w:cs="Times New Roman"/>
+          <w:b/>
+          <w:bCs/>
+          <w:sz w:val="28"/>
+          <w:szCs w:val="28"/>
+          <w:lang w:val="en-US"/>
+        </w:rPr>
+        <w:t>: 24 “”</w:t>
+      </w:r>
+    </w:p>
+    <w:p>
+      <w:pPr>
+        <w:spacing w:after="0" w:line="360" w:lineRule="auto"/>
+        <w:ind w:firstLine="709"/>
+        <w:jc w:val="both"/>
+        <w:rPr>
+          <w:rFonts w:ascii="Times New Roman" w:hAnsi="Times New Roman" w:cs="Times New Roman"/>
+          <w:sz w:val="28"/>
+          <w:szCs w:val="28"/>
+        </w:rPr>
+      </w:pPr>
+      <w:r>
+        <w:rPr>
+          <w:rFonts w:ascii="Times New Roman" w:hAnsi="Times New Roman" w:cs="Times New Roman"/>
+          <w:sz w:val="28"/>
+          <w:szCs w:val="28"/>
+        </w:rPr>
+        <w:t xml:space="preserve">Система предназначена для игроков и разработчиков: она регулирует срок действия сезонных предметов, их автоматическую конвертацию и баланс в игре. Она автоматизирует жизненный цикл сезонных предметов, регулирует срок действия сезонных предметов, их автоматическую конвертацию и баланс в игре. </w:t>
       </w:r>
       <w:r>
         <w:rPr>
@@ -298,7 +1794,7 @@
           <w:sz w:val="28"/>
           <w:szCs w:val="28"/>
         </w:rPr>
-        <w:t>Экономист</w:t>
+        <w:t>Геймдизайнер</w:t>
       </w:r>
       <w:r>
         <w:rPr>
@@ -775,6 +2271,7 @@
           <w:szCs w:val="28"/>
         </w:rPr>
       </w:pPr>
+      <w:proofErr w:type="spellStart"/>
       <w:r>
         <w:rPr>
           <w:rFonts w:ascii="Times New Roman" w:hAnsi="Times New Roman" w:cs="Times New Roman"/>
@@ -783,8 +2280,18 @@
           <w:sz w:val="28"/>
           <w:szCs w:val="28"/>
         </w:rPr>
-        <w:lastRenderedPageBreak/>
-        <w:t>Stakeholder-map (карта стейкхолдеров)</w:t>
+        <w:t>Stakeholder-map</w:t>
+      </w:r>
+      <w:proofErr w:type="spellEnd"/>
+      <w:r>
+        <w:rPr>
+          <w:rFonts w:ascii="Times New Roman" w:hAnsi="Times New Roman" w:cs="Times New Roman"/>
+          <w:b/>
+          <w:bCs/>
+          <w:sz w:val="28"/>
+          <w:szCs w:val="28"/>
+        </w:rPr>
+        <w:t xml:space="preserve"> (карта стейкхолдеров)</w:t>
       </w:r>
     </w:p>
     <w:p>
@@ -821,6 +2328,7 @@
         </w:rPr>
         <w:t xml:space="preserve"> – </w:t>
       </w:r>
+      <w:proofErr w:type="spellStart"/>
       <w:r>
         <w:rPr>
           <w:rFonts w:ascii="Times New Roman" w:hAnsi="Times New Roman" w:cs="Times New Roman"/>
@@ -831,6 +2339,7 @@
         </w:rPr>
         <w:t>Stakeholde</w:t>
       </w:r>
+      <w:proofErr w:type="spellEnd"/>
       <w:r>
         <w:rPr>
           <w:rFonts w:ascii="Times New Roman" w:hAnsi="Times New Roman" w:cs="Times New Roman"/>
@@ -850,8 +2359,20 @@
           <w:sz w:val="28"/>
           <w:szCs w:val="28"/>
         </w:rPr>
-        <w:t>-map</w:t>
-      </w:r>
+        <w:t>-</w:t>
+      </w:r>
+      <w:proofErr w:type="spellStart"/>
+      <w:r>
+        <w:rPr>
+          <w:rFonts w:ascii="Times New Roman" w:hAnsi="Times New Roman" w:cs="Times New Roman"/>
+          <w:i/>
+          <w:iCs/>
+          <w:sz w:val="28"/>
+          <w:szCs w:val="28"/>
+        </w:rPr>
+        <w:t>map</w:t>
+      </w:r>
+      <w:proofErr w:type="spellEnd"/>
     </w:p>
     <w:tbl>
       <w:tblPr>
@@ -860,8 +2381,8 @@
         <w:tblLook w:val="04A0" w:firstRow="1" w:lastRow="0" w:firstColumn="1" w:lastColumn="0" w:noHBand="0" w:noVBand="1"/>
       </w:tblPr>
       <w:tblGrid>
-        <w:gridCol w:w="1642"/>
-        <w:gridCol w:w="3013"/>
+        <w:gridCol w:w="1929"/>
+        <w:gridCol w:w="2726"/>
         <w:gridCol w:w="2967"/>
         <w:gridCol w:w="1723"/>
       </w:tblGrid>
@@ -1451,7 +2972,7 @@
                 <w:sz w:val="28"/>
                 <w:szCs w:val="28"/>
               </w:rPr>
-              <w:t>Экономист</w:t>
+              <w:t>Геймдизайнер</w:t>
             </w:r>
           </w:p>
         </w:tc>
@@ -1900,8 +3421,9 @@
           <w:sz w:val="28"/>
           <w:szCs w:val="28"/>
         </w:rPr>
-        <w:t>Таблица 2 – Продолжение таблицы Stakeholde</w:t>
-      </w:r>
+        <w:t xml:space="preserve">Таблица 2 – Продолжение таблицы </w:t>
+      </w:r>
+      <w:proofErr w:type="spellStart"/>
       <w:r>
         <w:rPr>
           <w:rFonts w:ascii="Times New Roman" w:hAnsi="Times New Roman" w:cs="Times New Roman"/>
@@ -1909,10 +3431,10 @@
           <w:iCs/>
           <w:sz w:val="28"/>
           <w:szCs w:val="28"/>
-          <w:lang w:val="en-US"/>
-        </w:rPr>
-        <w:t>r</w:t>
-      </w:r>
+        </w:rPr>
+        <w:t>Stakeholde</w:t>
+      </w:r>
+      <w:proofErr w:type="spellEnd"/>
       <w:r>
         <w:rPr>
           <w:rFonts w:ascii="Times New Roman" w:hAnsi="Times New Roman" w:cs="Times New Roman"/>
@@ -1920,9 +3442,32 @@
           <w:iCs/>
           <w:sz w:val="28"/>
           <w:szCs w:val="28"/>
-        </w:rPr>
-        <w:t>-map</w:t>
-      </w:r>
+          <w:lang w:val="en-US"/>
+        </w:rPr>
+        <w:t>r</w:t>
+      </w:r>
+      <w:r>
+        <w:rPr>
+          <w:rFonts w:ascii="Times New Roman" w:hAnsi="Times New Roman" w:cs="Times New Roman"/>
+          <w:i/>
+          <w:iCs/>
+          <w:sz w:val="28"/>
+          <w:szCs w:val="28"/>
+        </w:rPr>
+        <w:t>-</w:t>
+      </w:r>
+      <w:proofErr w:type="spellStart"/>
+      <w:r>
+        <w:rPr>
+          <w:rFonts w:ascii="Times New Roman" w:hAnsi="Times New Roman" w:cs="Times New Roman"/>
+          <w:i/>
+          <w:iCs/>
+          <w:sz w:val="28"/>
+          <w:szCs w:val="28"/>
+        </w:rPr>
+        <w:t>map</w:t>
+      </w:r>
+      <w:proofErr w:type="spellEnd"/>
     </w:p>
     <w:tbl>
       <w:tblPr>
@@ -2020,7 +3565,16 @@
                 <w:sz w:val="28"/>
                 <w:szCs w:val="28"/>
               </w:rPr>
-              <w:t>Четкость и структуриро</w:t>
+              <w:t xml:space="preserve">Четкость и </w:t>
+            </w:r>
+            <w:proofErr w:type="spellStart"/>
+            <w:r>
+              <w:rPr>
+                <w:rFonts w:ascii="Times New Roman" w:hAnsi="Times New Roman" w:cs="Times New Roman"/>
+                <w:sz w:val="28"/>
+                <w:szCs w:val="28"/>
+              </w:rPr>
+              <w:t>структуриро</w:t>
             </w:r>
             <w:r>
               <w:rPr>
@@ -2036,7 +3590,16 @@
                 <w:sz w:val="28"/>
                 <w:szCs w:val="28"/>
               </w:rPr>
-              <w:t>ванность данных в логах</w:t>
+              <w:t>ванность</w:t>
+            </w:r>
+            <w:proofErr w:type="spellEnd"/>
+            <w:r>
+              <w:rPr>
+                <w:rFonts w:ascii="Times New Roman" w:hAnsi="Times New Roman" w:cs="Times New Roman"/>
+                <w:sz w:val="28"/>
+                <w:szCs w:val="28"/>
+              </w:rPr>
+              <w:t xml:space="preserve"> данных в логах</w:t>
             </w:r>
             <w:r>
               <w:rPr>
@@ -2406,10 +3969,10 @@
           <w:noProof/>
         </w:rPr>
         <w:drawing>
-          <wp:inline distT="0" distB="0" distL="0" distR="0" wp14:anchorId="7896C8CD" wp14:editId="0BDC86E2">
-            <wp:extent cx="5400000" cy="2710683"/>
-            <wp:effectExtent l="0" t="0" r="0" b="0"/>
-            <wp:docPr id="1136839945" name="Рисунок 3"/>
+          <wp:inline distT="0" distB="0" distL="0" distR="0" wp14:anchorId="120AC4AE" wp14:editId="3A80BCA3">
+            <wp:extent cx="5040000" cy="2524585"/>
+            <wp:effectExtent l="0" t="0" r="8255" b="9525"/>
+            <wp:docPr id="1050569660" name="Рисунок 1"/>
             <wp:cNvGraphicFramePr>
               <a:graphicFrameLocks xmlns:a="http://schemas.openxmlformats.org/drawingml/2006/main" noChangeAspect="1"/>
             </wp:cNvGraphicFramePr>
@@ -2417,13 +3980,13 @@
               <a:graphicData uri="http://schemas.openxmlformats.org/drawingml/2006/picture">
                 <pic:pic xmlns:pic="http://schemas.openxmlformats.org/drawingml/2006/picture">
                   <pic:nvPicPr>
-                    <pic:cNvPr id="0" name="Picture 3"/>
+                    <pic:cNvPr id="0" name="Picture 1"/>
                     <pic:cNvPicPr>
                       <a:picLocks noChangeAspect="1" noChangeArrowheads="1"/>
                     </pic:cNvPicPr>
                   </pic:nvPicPr>
                   <pic:blipFill>
-                    <a:blip r:embed="rId8" cstate="print">
+                    <a:blip r:embed="rId9">
                       <a:extLst>
                         <a:ext uri="{28A0092B-C50C-407E-A947-70E740481C1C}">
                           <a14:useLocalDpi xmlns:a14="http://schemas.microsoft.com/office/drawing/2010/main" val="0"/>
@@ -2438,7 +4001,7 @@
                   <pic:spPr bwMode="auto">
                     <a:xfrm>
                       <a:off x="0" y="0"/>
-                      <a:ext cx="5400000" cy="2710683"/>
+                      <a:ext cx="5040000" cy="2524585"/>
                     </a:xfrm>
                     <a:prstGeom prst="rect">
                       <a:avLst/>
@@ -2494,7 +4057,29 @@
           <w:szCs w:val="28"/>
         </w:rPr>
         <w:lastRenderedPageBreak/>
-        <w:t> Utility Tree (NFR) — дерево качества</w:t>
+        <w:t xml:space="preserve"> Utility </w:t>
+      </w:r>
+      <w:proofErr w:type="spellStart"/>
+      <w:r>
+        <w:rPr>
+          <w:b/>
+          <w:bCs/>
+          <w:color w:val="000000"/>
+          <w:sz w:val="28"/>
+          <w:szCs w:val="28"/>
+        </w:rPr>
+        <w:t>Tree</w:t>
+      </w:r>
+      <w:proofErr w:type="spellEnd"/>
+      <w:r>
+        <w:rPr>
+          <w:b/>
+          <w:bCs/>
+          <w:color w:val="000000"/>
+          <w:sz w:val="28"/>
+          <w:szCs w:val="28"/>
+        </w:rPr>
+        <w:t xml:space="preserve"> (NFR) — дерево качества</w:t>
       </w:r>
     </w:p>
     <w:p>
@@ -2570,12 +4155,21 @@
           <w:szCs w:val="28"/>
         </w:rPr>
       </w:pPr>
-      <w:r>
-        <w:rPr>
-          <w:sz w:val="28"/>
-          <w:szCs w:val="28"/>
-        </w:rPr>
-        <w:t xml:space="preserve">Latency: Задержки при авторизации &lt;= 100 мс. </w:t>
+      <w:proofErr w:type="spellStart"/>
+      <w:r>
+        <w:rPr>
+          <w:sz w:val="28"/>
+          <w:szCs w:val="28"/>
+        </w:rPr>
+        <w:t>Latency</w:t>
+      </w:r>
+      <w:proofErr w:type="spellEnd"/>
+      <w:r>
+        <w:rPr>
+          <w:sz w:val="28"/>
+          <w:szCs w:val="28"/>
+        </w:rPr>
+        <w:t xml:space="preserve">: Задержки при авторизации &lt;= 100 мс. </w:t>
       </w:r>
     </w:p>
     <w:p>
@@ -2613,12 +4207,37 @@
           <w:lang w:val="en-US"/>
         </w:rPr>
       </w:pPr>
-      <w:r>
-        <w:rPr>
-          <w:sz w:val="28"/>
-          <w:szCs w:val="28"/>
-        </w:rPr>
-        <w:t xml:space="preserve">Availability: Общая доступность сервиса &gt;= 95%. </w:t>
+      <w:proofErr w:type="spellStart"/>
+      <w:r>
+        <w:rPr>
+          <w:sz w:val="28"/>
+          <w:szCs w:val="28"/>
+        </w:rPr>
+        <w:t>Availability</w:t>
+      </w:r>
+      <w:proofErr w:type="spellEnd"/>
+      <w:r>
+        <w:rPr>
+          <w:sz w:val="28"/>
+          <w:szCs w:val="28"/>
+        </w:rPr>
+        <w:t xml:space="preserve">: Общая доступность </w:t>
+      </w:r>
+      <w:proofErr w:type="gramStart"/>
+      <w:r>
+        <w:rPr>
+          <w:sz w:val="28"/>
+          <w:szCs w:val="28"/>
+        </w:rPr>
+        <w:t>сервиса &gt;</w:t>
+      </w:r>
+      <w:proofErr w:type="gramEnd"/>
+      <w:r>
+        <w:rPr>
+          <w:sz w:val="28"/>
+          <w:szCs w:val="28"/>
+        </w:rPr>
+        <w:t xml:space="preserve">= 95%. </w:t>
       </w:r>
     </w:p>
     <w:p>
@@ -2655,12 +4274,53 @@
           <w:szCs w:val="28"/>
         </w:rPr>
       </w:pPr>
-      <w:r>
-        <w:rPr>
-          <w:sz w:val="28"/>
-          <w:szCs w:val="28"/>
-        </w:rPr>
-        <w:t>Throughput/Scale: Поддержка &gt;= 10,000 одновременных игровых сессий.</w:t>
+      <w:proofErr w:type="spellStart"/>
+      <w:r>
+        <w:rPr>
+          <w:sz w:val="28"/>
+          <w:szCs w:val="28"/>
+        </w:rPr>
+        <w:t>Throughput</w:t>
+      </w:r>
+      <w:proofErr w:type="spellEnd"/>
+      <w:r>
+        <w:rPr>
+          <w:sz w:val="28"/>
+          <w:szCs w:val="28"/>
+        </w:rPr>
+        <w:t>/</w:t>
+      </w:r>
+      <w:proofErr w:type="spellStart"/>
+      <w:r>
+        <w:rPr>
+          <w:sz w:val="28"/>
+          <w:szCs w:val="28"/>
+        </w:rPr>
+        <w:t>Scale</w:t>
+      </w:r>
+      <w:proofErr w:type="spellEnd"/>
+      <w:r>
+        <w:rPr>
+          <w:sz w:val="28"/>
+          <w:szCs w:val="28"/>
+        </w:rPr>
+        <w:t xml:space="preserve">: </w:t>
+      </w:r>
+      <w:proofErr w:type="gramStart"/>
+      <w:r>
+        <w:rPr>
+          <w:sz w:val="28"/>
+          <w:szCs w:val="28"/>
+        </w:rPr>
+        <w:t>Поддержка &gt;</w:t>
+      </w:r>
+      <w:proofErr w:type="gramEnd"/>
+      <w:r>
+        <w:rPr>
+          <w:sz w:val="28"/>
+          <w:szCs w:val="28"/>
+        </w:rPr>
+        <w:t>= 10,000 одновременных игровых сессий.</w:t>
       </w:r>
     </w:p>
     <w:p>
@@ -2697,12 +4357,21 @@
           <w:szCs w:val="28"/>
         </w:rPr>
       </w:pPr>
-      <w:r>
-        <w:rPr>
-          <w:sz w:val="28"/>
-          <w:szCs w:val="28"/>
-        </w:rPr>
-        <w:t>Observability: Мониторинг метрик: Сбор и мониторинг ключевых метрик: задержка, пропускная способность, количество ошибок, загрузка CPU/памяти</w:t>
+      <w:proofErr w:type="spellStart"/>
+      <w:r>
+        <w:rPr>
+          <w:sz w:val="28"/>
+          <w:szCs w:val="28"/>
+        </w:rPr>
+        <w:t>Observability</w:t>
+      </w:r>
+      <w:proofErr w:type="spellEnd"/>
+      <w:r>
+        <w:rPr>
+          <w:sz w:val="28"/>
+          <w:szCs w:val="28"/>
+        </w:rPr>
+        <w:t>: Мониторинг метрик: Сбор и мониторинг ключевых метрик: задержка, пропускная способность, количество ошибок, загрузка CPU/памяти</w:t>
       </w:r>
       <w:r>
         <w:rPr>
@@ -2735,7 +4404,23 @@
           <w:sz w:val="28"/>
           <w:szCs w:val="28"/>
         </w:rPr>
-        <w:t xml:space="preserve">Сценарий: Оперативное обнаружение проблем </w:t>
+        <w:t xml:space="preserve">Сценарий: Оперативное обнаружение </w:t>
+      </w:r>
+      <w:proofErr w:type="gramStart"/>
+      <w:r>
+        <w:rPr>
+          <w:sz w:val="28"/>
+          <w:szCs w:val="28"/>
+        </w:rPr>
+        <w:t>проблем</w:t>
+      </w:r>
+      <w:proofErr w:type="gramEnd"/>
+      <w:r>
+        <w:rPr>
+          <w:sz w:val="28"/>
+          <w:szCs w:val="28"/>
+        </w:rPr>
+        <w:t xml:space="preserve"> </w:t>
       </w:r>
       <w:r>
         <w:rPr>
@@ -2772,7 +4457,23 @@
           <w:sz w:val="28"/>
           <w:szCs w:val="28"/>
         </w:rPr>
-        <w:t xml:space="preserve">Security/Privacy: Валидация данных на сервере: Все данные, отправляемые клиентом, должны быть валидированы. </w:t>
+        <w:t>Security/</w:t>
+      </w:r>
+      <w:proofErr w:type="spellStart"/>
+      <w:r>
+        <w:rPr>
+          <w:sz w:val="28"/>
+          <w:szCs w:val="28"/>
+        </w:rPr>
+        <w:t>Privacy</w:t>
+      </w:r>
+      <w:proofErr w:type="spellEnd"/>
+      <w:r>
+        <w:rPr>
+          <w:sz w:val="28"/>
+          <w:szCs w:val="28"/>
+        </w:rPr>
+        <w:t xml:space="preserve">: Валидация данных на сервере: Все данные, отправляемые клиентом, должны быть валидированы. </w:t>
       </w:r>
     </w:p>
     <w:p>
@@ -2831,13 +4532,23 @@
           <w:szCs w:val="28"/>
         </w:rPr>
       </w:pPr>
-      <w:r>
-        <w:rPr>
-          <w:rFonts w:ascii="Times New Roman" w:hAnsi="Times New Roman" w:cs="Times New Roman"/>
-          <w:sz w:val="28"/>
-          <w:szCs w:val="28"/>
-        </w:rPr>
-        <w:t>Latency: Задержки при авторизации &lt;= 100 мс. Сценарий: Игрок запускает игру и должен быстро авторизоваться, чтобы не потерять интерес и не столкнуться с задержками на старте.</w:t>
+      <w:proofErr w:type="spellStart"/>
+      <w:r>
+        <w:rPr>
+          <w:rFonts w:ascii="Times New Roman" w:hAnsi="Times New Roman" w:cs="Times New Roman"/>
+          <w:sz w:val="28"/>
+          <w:szCs w:val="28"/>
+        </w:rPr>
+        <w:t>Latency</w:t>
+      </w:r>
+      <w:proofErr w:type="spellEnd"/>
+      <w:r>
+        <w:rPr>
+          <w:rFonts w:ascii="Times New Roman" w:hAnsi="Times New Roman" w:cs="Times New Roman"/>
+          <w:sz w:val="28"/>
+          <w:szCs w:val="28"/>
+        </w:rPr>
+        <w:t>: Задержки при авторизации &lt;= 100 мс. Сценарий: Игрок запускает игру и должен быстро авторизоваться, чтобы не потерять интерес и не столкнуться с задержками на старте.</w:t>
       </w:r>
       <w:r>
         <w:rPr>
@@ -2914,6 +4625,7 @@
           <w:szCs w:val="28"/>
         </w:rPr>
       </w:pPr>
+      <w:proofErr w:type="spellStart"/>
       <w:r>
         <w:rPr>
           <w:rFonts w:ascii="Times New Roman" w:hAnsi="Times New Roman" w:cs="Times New Roman"/>
@@ -2921,7 +4633,34 @@
           <w:szCs w:val="28"/>
         </w:rPr>
         <w:lastRenderedPageBreak/>
-        <w:t>Availability: Общая доступность сервиса &gt;= 95%. Сценарий: Игра должна быть доступна в большинстве случаев, чтобы обеспечить стабильный игровой опыт и не потерять игроков.</w:t>
+        <w:t>Availability</w:t>
+      </w:r>
+      <w:proofErr w:type="spellEnd"/>
+      <w:r>
+        <w:rPr>
+          <w:rFonts w:ascii="Times New Roman" w:hAnsi="Times New Roman" w:cs="Times New Roman"/>
+          <w:sz w:val="28"/>
+          <w:szCs w:val="28"/>
+        </w:rPr>
+        <w:t xml:space="preserve">: Общая доступность </w:t>
+      </w:r>
+      <w:proofErr w:type="gramStart"/>
+      <w:r>
+        <w:rPr>
+          <w:rFonts w:ascii="Times New Roman" w:hAnsi="Times New Roman" w:cs="Times New Roman"/>
+          <w:sz w:val="28"/>
+          <w:szCs w:val="28"/>
+        </w:rPr>
+        <w:t>сервиса &gt;</w:t>
+      </w:r>
+      <w:proofErr w:type="gramEnd"/>
+      <w:r>
+        <w:rPr>
+          <w:rFonts w:ascii="Times New Roman" w:hAnsi="Times New Roman" w:cs="Times New Roman"/>
+          <w:sz w:val="28"/>
+          <w:szCs w:val="28"/>
+        </w:rPr>
+        <w:t>= 95%. Сценарий: Игра должна быть доступна в большинстве случаев, чтобы обеспечить стабильный игровой опыт и не потерять игроков.</w:t>
       </w:r>
       <w:r>
         <w:rPr>
@@ -2998,13 +4737,59 @@
           <w:szCs w:val="28"/>
         </w:rPr>
       </w:pPr>
-      <w:r>
-        <w:rPr>
-          <w:rFonts w:ascii="Times New Roman" w:hAnsi="Times New Roman" w:cs="Times New Roman"/>
-          <w:sz w:val="28"/>
-          <w:szCs w:val="28"/>
-        </w:rPr>
-        <w:t>Throughput/Scale: Поддержка &gt;= 10,000 одновременных игровых сессий. Сценарий: Сервер должен поддерживать большое количество одновременных игроков, чтобы обеспечить комфортный игровой опыт для всех.</w:t>
+      <w:proofErr w:type="spellStart"/>
+      <w:r>
+        <w:rPr>
+          <w:rFonts w:ascii="Times New Roman" w:hAnsi="Times New Roman" w:cs="Times New Roman"/>
+          <w:sz w:val="28"/>
+          <w:szCs w:val="28"/>
+        </w:rPr>
+        <w:t>Throughput</w:t>
+      </w:r>
+      <w:proofErr w:type="spellEnd"/>
+      <w:r>
+        <w:rPr>
+          <w:rFonts w:ascii="Times New Roman" w:hAnsi="Times New Roman" w:cs="Times New Roman"/>
+          <w:sz w:val="28"/>
+          <w:szCs w:val="28"/>
+        </w:rPr>
+        <w:t>/</w:t>
+      </w:r>
+      <w:proofErr w:type="spellStart"/>
+      <w:r>
+        <w:rPr>
+          <w:rFonts w:ascii="Times New Roman" w:hAnsi="Times New Roman" w:cs="Times New Roman"/>
+          <w:sz w:val="28"/>
+          <w:szCs w:val="28"/>
+        </w:rPr>
+        <w:t>Scale</w:t>
+      </w:r>
+      <w:proofErr w:type="spellEnd"/>
+      <w:r>
+        <w:rPr>
+          <w:rFonts w:ascii="Times New Roman" w:hAnsi="Times New Roman" w:cs="Times New Roman"/>
+          <w:sz w:val="28"/>
+          <w:szCs w:val="28"/>
+        </w:rPr>
+        <w:t xml:space="preserve">: </w:t>
+      </w:r>
+      <w:proofErr w:type="gramStart"/>
+      <w:r>
+        <w:rPr>
+          <w:rFonts w:ascii="Times New Roman" w:hAnsi="Times New Roman" w:cs="Times New Roman"/>
+          <w:sz w:val="28"/>
+          <w:szCs w:val="28"/>
+        </w:rPr>
+        <w:t>Поддержка &gt;</w:t>
+      </w:r>
+      <w:proofErr w:type="gramEnd"/>
+      <w:r>
+        <w:rPr>
+          <w:rFonts w:ascii="Times New Roman" w:hAnsi="Times New Roman" w:cs="Times New Roman"/>
+          <w:sz w:val="28"/>
+          <w:szCs w:val="28"/>
+        </w:rPr>
+        <w:t>= 10,000 одновременных игровых сессий. Сценарий: Сервер должен поддерживать большое количество одновременных игроков, чтобы обеспечить комфортный игровой опыт для всех.</w:t>
       </w:r>
       <w:r>
         <w:rPr>
@@ -3081,13 +4866,23 @@
           <w:szCs w:val="28"/>
         </w:rPr>
       </w:pPr>
-      <w:r>
-        <w:rPr>
-          <w:rFonts w:ascii="Times New Roman" w:hAnsi="Times New Roman" w:cs="Times New Roman"/>
-          <w:sz w:val="28"/>
-          <w:szCs w:val="28"/>
-        </w:rPr>
-        <w:t xml:space="preserve">Observability: Мониторинг метрик: Сбор и мониторинг ключевых метрик: задержка, пропускная способность, количество ошибок, загрузка CPU/памяти. </w:t>
+      <w:proofErr w:type="spellStart"/>
+      <w:r>
+        <w:rPr>
+          <w:rFonts w:ascii="Times New Roman" w:hAnsi="Times New Roman" w:cs="Times New Roman"/>
+          <w:sz w:val="28"/>
+          <w:szCs w:val="28"/>
+        </w:rPr>
+        <w:t>Observability</w:t>
+      </w:r>
+      <w:proofErr w:type="spellEnd"/>
+      <w:r>
+        <w:rPr>
+          <w:rFonts w:ascii="Times New Roman" w:hAnsi="Times New Roman" w:cs="Times New Roman"/>
+          <w:sz w:val="28"/>
+          <w:szCs w:val="28"/>
+        </w:rPr>
+        <w:t xml:space="preserve">: Мониторинг метрик: Сбор и мониторинг ключевых метрик: задержка, пропускная способность, количество ошибок, загрузка CPU/памяти. </w:t>
       </w:r>
     </w:p>
     <w:p>
@@ -3145,7 +4940,15 @@
           <w:sz w:val="28"/>
           <w:szCs w:val="28"/>
         </w:rPr>
-        <w:t>Экономист, оператор поддержки</w:t>
+        <w:t>Геймдизайнер</w:t>
+      </w:r>
+      <w:r>
+        <w:rPr>
+          <w:rFonts w:ascii="Times New Roman" w:hAnsi="Times New Roman" w:cs="Times New Roman"/>
+          <w:sz w:val="28"/>
+          <w:szCs w:val="28"/>
+        </w:rPr>
+        <w:t>, оператор поддержки</w:t>
       </w:r>
       <w:r>
         <w:rPr>
@@ -3207,7 +5010,25 @@
           <w:sz w:val="28"/>
           <w:szCs w:val="28"/>
         </w:rPr>
-        <w:t xml:space="preserve">Security/Privacy: Валидация данных на сервере: Все данные, отправляемые клиентом, должны быть валидированы. </w:t>
+        <w:t>Security/</w:t>
+      </w:r>
+      <w:proofErr w:type="spellStart"/>
+      <w:r>
+        <w:rPr>
+          <w:rFonts w:ascii="Times New Roman" w:hAnsi="Times New Roman" w:cs="Times New Roman"/>
+          <w:sz w:val="28"/>
+          <w:szCs w:val="28"/>
+        </w:rPr>
+        <w:t>Privacy</w:t>
+      </w:r>
+      <w:proofErr w:type="spellEnd"/>
+      <w:r>
+        <w:rPr>
+          <w:rFonts w:ascii="Times New Roman" w:hAnsi="Times New Roman" w:cs="Times New Roman"/>
+          <w:sz w:val="28"/>
+          <w:szCs w:val="28"/>
+        </w:rPr>
+        <w:t xml:space="preserve">: Валидация данных на сервере: Все данные, отправляемые клиентом, должны быть валидированы. </w:t>
       </w:r>
     </w:p>
     <w:p>

--- a/PKSS/PR1.docx
+++ b/PKSS/PR1.docx
@@ -818,7 +818,6 @@
                 <w14:ligatures w14:val="none"/>
               </w:rPr>
             </w:pPr>
-            <w:proofErr w:type="spellStart"/>
             <w:r>
               <w:rPr>
                 <w:rFonts w:ascii="Times New Roman" w:eastAsia="Times New Roman" w:hAnsi="Times New Roman" w:cs="Times New Roman"/>
@@ -829,20 +828,7 @@
                 <w:lang w:eastAsia="ru-RU"/>
                 <w14:ligatures w14:val="none"/>
               </w:rPr>
-              <w:t>Иерусалимов</w:t>
-            </w:r>
-            <w:proofErr w:type="spellEnd"/>
-            <w:r>
-              <w:rPr>
-                <w:rFonts w:ascii="Times New Roman" w:eastAsia="Times New Roman" w:hAnsi="Times New Roman" w:cs="Times New Roman"/>
-                <w:color w:val="000000"/>
-                <w:kern w:val="0"/>
-                <w:sz w:val="28"/>
-                <w:szCs w:val="28"/>
-                <w:lang w:eastAsia="ru-RU"/>
-                <w14:ligatures w14:val="none"/>
-              </w:rPr>
-              <w:t xml:space="preserve"> И.Д.</w:t>
+              <w:t>Иерусалимов И.Д.</w:t>
             </w:r>
           </w:p>
         </w:tc>
@@ -1051,9 +1037,8 @@
           <w:lang w:eastAsia="ru-RU"/>
           <w14:ligatures w14:val="none"/>
         </w:rPr>
-        <w:t xml:space="preserve">Практическая работа выполнена </w:t>
-      </w:r>
-      <w:proofErr w:type="gramStart"/>
+        <w:t>Практическая работа выполнена «</w:t>
+      </w:r>
       <w:r>
         <w:rPr>
           <w:rFonts w:ascii="Times New Roman" w:eastAsia="Times New Roman" w:hAnsi="Times New Roman" w:cs="Times New Roman"/>
@@ -1061,10 +1046,11 @@
           <w:kern w:val="0"/>
           <w:sz w:val="28"/>
           <w:szCs w:val="28"/>
+          <w:u w:val="single"/>
           <w:lang w:eastAsia="ru-RU"/>
           <w14:ligatures w14:val="none"/>
         </w:rPr>
-        <w:t>«</w:t>
+        <w:t xml:space="preserve">     </w:t>
       </w:r>
       <w:r>
         <w:rPr>
@@ -1073,64 +1059,10 @@
           <w:kern w:val="0"/>
           <w:sz w:val="28"/>
           <w:szCs w:val="28"/>
-          <w:u w:val="single"/>
           <w:lang w:eastAsia="ru-RU"/>
           <w14:ligatures w14:val="none"/>
         </w:rPr>
-        <w:t xml:space="preserve">  </w:t>
-      </w:r>
-      <w:proofErr w:type="gramEnd"/>
-      <w:r>
-        <w:rPr>
-          <w:rFonts w:ascii="Times New Roman" w:eastAsia="Times New Roman" w:hAnsi="Times New Roman" w:cs="Times New Roman"/>
-          <w:color w:val="000000"/>
-          <w:kern w:val="0"/>
-          <w:sz w:val="28"/>
-          <w:szCs w:val="28"/>
-          <w:u w:val="single"/>
-          <w:lang w:eastAsia="ru-RU"/>
-          <w14:ligatures w14:val="none"/>
-        </w:rPr>
-        <w:t xml:space="preserve"> </w:t>
-      </w:r>
-      <w:proofErr w:type="gramStart"/>
-      <w:r>
-        <w:rPr>
-          <w:rFonts w:ascii="Times New Roman" w:eastAsia="Times New Roman" w:hAnsi="Times New Roman" w:cs="Times New Roman"/>
-          <w:color w:val="000000"/>
-          <w:kern w:val="0"/>
-          <w:sz w:val="28"/>
-          <w:szCs w:val="28"/>
-          <w:u w:val="single"/>
-          <w:lang w:eastAsia="ru-RU"/>
-          <w14:ligatures w14:val="none"/>
-        </w:rPr>
-        <w:t xml:space="preserve">  </w:t>
-      </w:r>
-      <w:r>
-        <w:rPr>
-          <w:rFonts w:ascii="Times New Roman" w:eastAsia="Times New Roman" w:hAnsi="Times New Roman" w:cs="Times New Roman"/>
-          <w:color w:val="000000"/>
-          <w:kern w:val="0"/>
-          <w:sz w:val="28"/>
-          <w:szCs w:val="28"/>
-          <w:lang w:eastAsia="ru-RU"/>
-          <w14:ligatures w14:val="none"/>
-        </w:rPr>
-        <w:t>»</w:t>
-      </w:r>
-      <w:proofErr w:type="gramEnd"/>
-      <w:r>
-        <w:rPr>
-          <w:rFonts w:ascii="Times New Roman" w:eastAsia="Times New Roman" w:hAnsi="Times New Roman" w:cs="Times New Roman"/>
-          <w:color w:val="000000"/>
-          <w:kern w:val="0"/>
-          <w:sz w:val="28"/>
-          <w:szCs w:val="28"/>
-          <w:lang w:eastAsia="ru-RU"/>
-          <w14:ligatures w14:val="none"/>
-        </w:rPr>
-        <w:t xml:space="preserve"> </w:t>
+        <w:t xml:space="preserve">» </w:t>
       </w:r>
       <w:r>
         <w:rPr>
@@ -1216,9 +1148,8 @@
           <w:lang w:eastAsia="ru-RU"/>
           <w14:ligatures w14:val="none"/>
         </w:rPr>
-        <w:t xml:space="preserve">Зачтено </w:t>
-      </w:r>
-      <w:proofErr w:type="gramStart"/>
+        <w:t>Зачтено «</w:t>
+      </w:r>
       <w:r>
         <w:rPr>
           <w:rFonts w:ascii="Times New Roman" w:eastAsia="Times New Roman" w:hAnsi="Times New Roman" w:cs="Times New Roman"/>
@@ -1226,10 +1157,11 @@
           <w:kern w:val="0"/>
           <w:sz w:val="28"/>
           <w:szCs w:val="28"/>
+          <w:u w:val="single"/>
           <w:lang w:eastAsia="ru-RU"/>
           <w14:ligatures w14:val="none"/>
         </w:rPr>
-        <w:t>«</w:t>
+        <w:t xml:space="preserve">     </w:t>
       </w:r>
       <w:r>
         <w:rPr>
@@ -1238,64 +1170,10 @@
           <w:kern w:val="0"/>
           <w:sz w:val="28"/>
           <w:szCs w:val="28"/>
-          <w:u w:val="single"/>
           <w:lang w:eastAsia="ru-RU"/>
           <w14:ligatures w14:val="none"/>
         </w:rPr>
-        <w:t xml:space="preserve">  </w:t>
-      </w:r>
-      <w:proofErr w:type="gramEnd"/>
-      <w:r>
-        <w:rPr>
-          <w:rFonts w:ascii="Times New Roman" w:eastAsia="Times New Roman" w:hAnsi="Times New Roman" w:cs="Times New Roman"/>
-          <w:color w:val="000000"/>
-          <w:kern w:val="0"/>
-          <w:sz w:val="28"/>
-          <w:szCs w:val="28"/>
-          <w:u w:val="single"/>
-          <w:lang w:eastAsia="ru-RU"/>
-          <w14:ligatures w14:val="none"/>
-        </w:rPr>
-        <w:t xml:space="preserve"> </w:t>
-      </w:r>
-      <w:proofErr w:type="gramStart"/>
-      <w:r>
-        <w:rPr>
-          <w:rFonts w:ascii="Times New Roman" w:eastAsia="Times New Roman" w:hAnsi="Times New Roman" w:cs="Times New Roman"/>
-          <w:color w:val="000000"/>
-          <w:kern w:val="0"/>
-          <w:sz w:val="28"/>
-          <w:szCs w:val="28"/>
-          <w:u w:val="single"/>
-          <w:lang w:eastAsia="ru-RU"/>
-          <w14:ligatures w14:val="none"/>
-        </w:rPr>
-        <w:t xml:space="preserve">  </w:t>
-      </w:r>
-      <w:r>
-        <w:rPr>
-          <w:rFonts w:ascii="Times New Roman" w:eastAsia="Times New Roman" w:hAnsi="Times New Roman" w:cs="Times New Roman"/>
-          <w:color w:val="000000"/>
-          <w:kern w:val="0"/>
-          <w:sz w:val="28"/>
-          <w:szCs w:val="28"/>
-          <w:lang w:eastAsia="ru-RU"/>
-          <w14:ligatures w14:val="none"/>
-        </w:rPr>
-        <w:t>»</w:t>
-      </w:r>
-      <w:proofErr w:type="gramEnd"/>
-      <w:r>
-        <w:rPr>
-          <w:rFonts w:ascii="Times New Roman" w:eastAsia="Times New Roman" w:hAnsi="Times New Roman" w:cs="Times New Roman"/>
-          <w:color w:val="000000"/>
-          <w:kern w:val="0"/>
-          <w:sz w:val="28"/>
-          <w:szCs w:val="28"/>
-          <w:lang w:eastAsia="ru-RU"/>
-          <w14:ligatures w14:val="none"/>
-        </w:rPr>
-        <w:t xml:space="preserve"> </w:t>
+        <w:t xml:space="preserve">» </w:t>
       </w:r>
       <w:r>
         <w:rPr>
@@ -1523,7 +1401,29 @@
           <w:szCs w:val="28"/>
           <w:lang w:val="en-US"/>
         </w:rPr>
-        <w:t>: 24 “”</w:t>
+        <w:t>: 24 “</w:t>
+      </w:r>
+      <w:r>
+        <w:rPr>
+          <w:rFonts w:ascii="Times New Roman" w:hAnsi="Times New Roman" w:cs="Times New Roman"/>
+          <w:b/>
+          <w:bCs/>
+          <w:sz w:val="28"/>
+          <w:szCs w:val="28"/>
+          <w:lang w:val="en-US"/>
+        </w:rPr>
+        <w:t>Механика сезонных предметов (истечение, конвертация, баланс).</w:t>
+      </w:r>
+      <w:r>
+        <w:rPr>
+          <w:rFonts w:ascii="Times New Roman" w:hAnsi="Times New Roman" w:cs="Times New Roman"/>
+          <w:b/>
+          <w:bCs/>
+          <w:sz w:val="28"/>
+          <w:szCs w:val="28"/>
+          <w:lang w:val="en-US"/>
+        </w:rPr>
+        <w:t>”</w:t>
       </w:r>
     </w:p>
     <w:p>
@@ -2174,6 +2074,7 @@
           <w:sz w:val="28"/>
           <w:szCs w:val="28"/>
         </w:rPr>
+        <w:lastRenderedPageBreak/>
         <w:t>Аналитика</w:t>
       </w:r>
       <w:r>
@@ -2271,7 +2172,6 @@
           <w:szCs w:val="28"/>
         </w:rPr>
       </w:pPr>
-      <w:proofErr w:type="spellStart"/>
       <w:r>
         <w:rPr>
           <w:rFonts w:ascii="Times New Roman" w:hAnsi="Times New Roman" w:cs="Times New Roman"/>
@@ -2280,18 +2180,7 @@
           <w:sz w:val="28"/>
           <w:szCs w:val="28"/>
         </w:rPr>
-        <w:t>Stakeholder-map</w:t>
-      </w:r>
-      <w:proofErr w:type="spellEnd"/>
-      <w:r>
-        <w:rPr>
-          <w:rFonts w:ascii="Times New Roman" w:hAnsi="Times New Roman" w:cs="Times New Roman"/>
-          <w:b/>
-          <w:bCs/>
-          <w:sz w:val="28"/>
-          <w:szCs w:val="28"/>
-        </w:rPr>
-        <w:t xml:space="preserve"> (карта стейкхолдеров)</w:t>
+        <w:t>Stakeholder-map (карта стейкхолдеров)</w:t>
       </w:r>
     </w:p>
     <w:p>
@@ -2328,7 +2217,6 @@
         </w:rPr>
         <w:t xml:space="preserve"> – </w:t>
       </w:r>
-      <w:proofErr w:type="spellStart"/>
       <w:r>
         <w:rPr>
           <w:rFonts w:ascii="Times New Roman" w:hAnsi="Times New Roman" w:cs="Times New Roman"/>
@@ -2339,7 +2227,6 @@
         </w:rPr>
         <w:t>Stakeholde</w:t>
       </w:r>
-      <w:proofErr w:type="spellEnd"/>
       <w:r>
         <w:rPr>
           <w:rFonts w:ascii="Times New Roman" w:hAnsi="Times New Roman" w:cs="Times New Roman"/>
@@ -2359,20 +2246,8 @@
           <w:sz w:val="28"/>
           <w:szCs w:val="28"/>
         </w:rPr>
-        <w:t>-</w:t>
-      </w:r>
-      <w:proofErr w:type="spellStart"/>
-      <w:r>
-        <w:rPr>
-          <w:rFonts w:ascii="Times New Roman" w:hAnsi="Times New Roman" w:cs="Times New Roman"/>
-          <w:i/>
-          <w:iCs/>
-          <w:sz w:val="28"/>
-          <w:szCs w:val="28"/>
-        </w:rPr>
-        <w:t>map</w:t>
-      </w:r>
-      <w:proofErr w:type="spellEnd"/>
+        <w:t>-map</w:t>
+      </w:r>
     </w:p>
     <w:tbl>
       <w:tblPr>
@@ -3244,6 +3119,7 @@
                 <w:sz w:val="28"/>
                 <w:szCs w:val="28"/>
               </w:rPr>
+              <w:lastRenderedPageBreak/>
               <w:t>Доступ к истории пользователя.</w:t>
             </w:r>
           </w:p>
@@ -3274,6 +3150,7 @@
                 <w:sz w:val="28"/>
                 <w:szCs w:val="28"/>
               </w:rPr>
+              <w:lastRenderedPageBreak/>
               <w:t>Массовые обращения из-за ошибок</w:t>
             </w:r>
             <w:r>
@@ -3307,6 +3184,7 @@
                 <w:sz w:val="28"/>
                 <w:szCs w:val="28"/>
               </w:rPr>
+              <w:lastRenderedPageBreak/>
               <w:t>Недостаточность данных в запросе.</w:t>
             </w:r>
           </w:p>
@@ -3331,7 +3209,17 @@
                 <w:sz w:val="28"/>
                 <w:szCs w:val="28"/>
               </w:rPr>
-              <w:t>Время закрытия тикета ≤</w:t>
+              <w:lastRenderedPageBreak/>
+              <w:t xml:space="preserve">Время закрытия </w:t>
+            </w:r>
+            <w:r>
+              <w:rPr>
+                <w:rFonts w:ascii="Times New Roman" w:hAnsi="Times New Roman" w:cs="Times New Roman"/>
+                <w:sz w:val="28"/>
+                <w:szCs w:val="28"/>
+              </w:rPr>
+              <w:lastRenderedPageBreak/>
+              <w:t>тикета ≤</w:t>
             </w:r>
             <w:r>
               <w:rPr>
@@ -3421,9 +3309,8 @@
           <w:sz w:val="28"/>
           <w:szCs w:val="28"/>
         </w:rPr>
-        <w:t xml:space="preserve">Таблица 2 – Продолжение таблицы </w:t>
-      </w:r>
-      <w:proofErr w:type="spellStart"/>
+        <w:t>Таблица 2 – Продолжение таблицы Stakeholde</w:t>
+      </w:r>
       <w:r>
         <w:rPr>
           <w:rFonts w:ascii="Times New Roman" w:hAnsi="Times New Roman" w:cs="Times New Roman"/>
@@ -3431,10 +3318,10 @@
           <w:iCs/>
           <w:sz w:val="28"/>
           <w:szCs w:val="28"/>
-        </w:rPr>
-        <w:t>Stakeholde</w:t>
-      </w:r>
-      <w:proofErr w:type="spellEnd"/>
+          <w:lang w:val="en-US"/>
+        </w:rPr>
+        <w:t>r</w:t>
+      </w:r>
       <w:r>
         <w:rPr>
           <w:rFonts w:ascii="Times New Roman" w:hAnsi="Times New Roman" w:cs="Times New Roman"/>
@@ -3442,32 +3329,9 @@
           <w:iCs/>
           <w:sz w:val="28"/>
           <w:szCs w:val="28"/>
-          <w:lang w:val="en-US"/>
-        </w:rPr>
-        <w:t>r</w:t>
-      </w:r>
-      <w:r>
-        <w:rPr>
-          <w:rFonts w:ascii="Times New Roman" w:hAnsi="Times New Roman" w:cs="Times New Roman"/>
-          <w:i/>
-          <w:iCs/>
-          <w:sz w:val="28"/>
-          <w:szCs w:val="28"/>
-        </w:rPr>
-        <w:t>-</w:t>
-      </w:r>
-      <w:proofErr w:type="spellStart"/>
-      <w:r>
-        <w:rPr>
-          <w:rFonts w:ascii="Times New Roman" w:hAnsi="Times New Roman" w:cs="Times New Roman"/>
-          <w:i/>
-          <w:iCs/>
-          <w:sz w:val="28"/>
-          <w:szCs w:val="28"/>
-        </w:rPr>
-        <w:t>map</w:t>
-      </w:r>
-      <w:proofErr w:type="spellEnd"/>
+        </w:rPr>
+        <w:t>-map</w:t>
+      </w:r>
     </w:p>
     <w:tbl>
       <w:tblPr>
@@ -3565,16 +3429,7 @@
                 <w:sz w:val="28"/>
                 <w:szCs w:val="28"/>
               </w:rPr>
-              <w:t xml:space="preserve">Четкость и </w:t>
-            </w:r>
-            <w:proofErr w:type="spellStart"/>
-            <w:r>
-              <w:rPr>
-                <w:rFonts w:ascii="Times New Roman" w:hAnsi="Times New Roman" w:cs="Times New Roman"/>
-                <w:sz w:val="28"/>
-                <w:szCs w:val="28"/>
-              </w:rPr>
-              <w:t>структуриро</w:t>
+              <w:t>Четкость и структуриро</w:t>
             </w:r>
             <w:r>
               <w:rPr>
@@ -3590,16 +3445,7 @@
                 <w:sz w:val="28"/>
                 <w:szCs w:val="28"/>
               </w:rPr>
-              <w:t>ванность</w:t>
-            </w:r>
-            <w:proofErr w:type="spellEnd"/>
-            <w:r>
-              <w:rPr>
-                <w:rFonts w:ascii="Times New Roman" w:hAnsi="Times New Roman" w:cs="Times New Roman"/>
-                <w:sz w:val="28"/>
-                <w:szCs w:val="28"/>
-              </w:rPr>
-              <w:t xml:space="preserve"> данных в логах</w:t>
+              <w:t>ванность данных в логах</w:t>
             </w:r>
             <w:r>
               <w:rPr>
@@ -3968,6 +3814,7 @@
         <w:rPr>
           <w:noProof/>
         </w:rPr>
+        <w:lastRenderedPageBreak/>
         <w:drawing>
           <wp:inline distT="0" distB="0" distL="0" distR="0" wp14:anchorId="120AC4AE" wp14:editId="3A80BCA3">
             <wp:extent cx="5040000" cy="2524585"/>
@@ -4056,30 +3903,7 @@
           <w:sz w:val="28"/>
           <w:szCs w:val="28"/>
         </w:rPr>
-        <w:lastRenderedPageBreak/>
-        <w:t xml:space="preserve"> Utility </w:t>
-      </w:r>
-      <w:proofErr w:type="spellStart"/>
-      <w:r>
-        <w:rPr>
-          <w:b/>
-          <w:bCs/>
-          <w:color w:val="000000"/>
-          <w:sz w:val="28"/>
-          <w:szCs w:val="28"/>
-        </w:rPr>
-        <w:t>Tree</w:t>
-      </w:r>
-      <w:proofErr w:type="spellEnd"/>
-      <w:r>
-        <w:rPr>
-          <w:b/>
-          <w:bCs/>
-          <w:color w:val="000000"/>
-          <w:sz w:val="28"/>
-          <w:szCs w:val="28"/>
-        </w:rPr>
-        <w:t xml:space="preserve"> (NFR) — дерево качества</w:t>
+        <w:t> Utility Tree (NFR) — дерево качества</w:t>
       </w:r>
     </w:p>
     <w:p>
@@ -4155,21 +3979,12 @@
           <w:szCs w:val="28"/>
         </w:rPr>
       </w:pPr>
-      <w:proofErr w:type="spellStart"/>
-      <w:r>
-        <w:rPr>
-          <w:sz w:val="28"/>
-          <w:szCs w:val="28"/>
-        </w:rPr>
-        <w:t>Latency</w:t>
-      </w:r>
-      <w:proofErr w:type="spellEnd"/>
-      <w:r>
-        <w:rPr>
-          <w:sz w:val="28"/>
-          <w:szCs w:val="28"/>
-        </w:rPr>
-        <w:t xml:space="preserve">: Задержки при авторизации &lt;= 100 мс. </w:t>
+      <w:r>
+        <w:rPr>
+          <w:sz w:val="28"/>
+          <w:szCs w:val="28"/>
+        </w:rPr>
+        <w:t xml:space="preserve">Latency: Задержки при авторизации &lt;= 100 мс. </w:t>
       </w:r>
     </w:p>
     <w:p>
@@ -4207,37 +4022,12 @@
           <w:lang w:val="en-US"/>
         </w:rPr>
       </w:pPr>
-      <w:proofErr w:type="spellStart"/>
-      <w:r>
-        <w:rPr>
-          <w:sz w:val="28"/>
-          <w:szCs w:val="28"/>
-        </w:rPr>
-        <w:t>Availability</w:t>
-      </w:r>
-      <w:proofErr w:type="spellEnd"/>
-      <w:r>
-        <w:rPr>
-          <w:sz w:val="28"/>
-          <w:szCs w:val="28"/>
-        </w:rPr>
-        <w:t xml:space="preserve">: Общая доступность </w:t>
-      </w:r>
-      <w:proofErr w:type="gramStart"/>
-      <w:r>
-        <w:rPr>
-          <w:sz w:val="28"/>
-          <w:szCs w:val="28"/>
-        </w:rPr>
-        <w:t>сервиса &gt;</w:t>
-      </w:r>
-      <w:proofErr w:type="gramEnd"/>
-      <w:r>
-        <w:rPr>
-          <w:sz w:val="28"/>
-          <w:szCs w:val="28"/>
-        </w:rPr>
-        <w:t xml:space="preserve">= 95%. </w:t>
+      <w:r>
+        <w:rPr>
+          <w:sz w:val="28"/>
+          <w:szCs w:val="28"/>
+        </w:rPr>
+        <w:t xml:space="preserve">Availability: Общая доступность сервиса &gt;= 95%. </w:t>
       </w:r>
     </w:p>
     <w:p>
@@ -4274,53 +4064,12 @@
           <w:szCs w:val="28"/>
         </w:rPr>
       </w:pPr>
-      <w:proofErr w:type="spellStart"/>
-      <w:r>
-        <w:rPr>
-          <w:sz w:val="28"/>
-          <w:szCs w:val="28"/>
-        </w:rPr>
-        <w:t>Throughput</w:t>
-      </w:r>
-      <w:proofErr w:type="spellEnd"/>
-      <w:r>
-        <w:rPr>
-          <w:sz w:val="28"/>
-          <w:szCs w:val="28"/>
-        </w:rPr>
-        <w:t>/</w:t>
-      </w:r>
-      <w:proofErr w:type="spellStart"/>
-      <w:r>
-        <w:rPr>
-          <w:sz w:val="28"/>
-          <w:szCs w:val="28"/>
-        </w:rPr>
-        <w:t>Scale</w:t>
-      </w:r>
-      <w:proofErr w:type="spellEnd"/>
-      <w:r>
-        <w:rPr>
-          <w:sz w:val="28"/>
-          <w:szCs w:val="28"/>
-        </w:rPr>
-        <w:t xml:space="preserve">: </w:t>
-      </w:r>
-      <w:proofErr w:type="gramStart"/>
-      <w:r>
-        <w:rPr>
-          <w:sz w:val="28"/>
-          <w:szCs w:val="28"/>
-        </w:rPr>
-        <w:t>Поддержка &gt;</w:t>
-      </w:r>
-      <w:proofErr w:type="gramEnd"/>
-      <w:r>
-        <w:rPr>
-          <w:sz w:val="28"/>
-          <w:szCs w:val="28"/>
-        </w:rPr>
-        <w:t>= 10,000 одновременных игровых сессий.</w:t>
+      <w:r>
+        <w:rPr>
+          <w:sz w:val="28"/>
+          <w:szCs w:val="28"/>
+        </w:rPr>
+        <w:t>Throughput/Scale: Поддержка &gt;= 10,000 одновременных игровых сессий.</w:t>
       </w:r>
     </w:p>
     <w:p>
@@ -4357,21 +4106,12 @@
           <w:szCs w:val="28"/>
         </w:rPr>
       </w:pPr>
-      <w:proofErr w:type="spellStart"/>
-      <w:r>
-        <w:rPr>
-          <w:sz w:val="28"/>
-          <w:szCs w:val="28"/>
-        </w:rPr>
-        <w:t>Observability</w:t>
-      </w:r>
-      <w:proofErr w:type="spellEnd"/>
-      <w:r>
-        <w:rPr>
-          <w:sz w:val="28"/>
-          <w:szCs w:val="28"/>
-        </w:rPr>
-        <w:t>: Мониторинг метрик: Сбор и мониторинг ключевых метрик: задержка, пропускная способность, количество ошибок, загрузка CPU/памяти</w:t>
+      <w:r>
+        <w:rPr>
+          <w:sz w:val="28"/>
+          <w:szCs w:val="28"/>
+        </w:rPr>
+        <w:t>Observability: Мониторинг метрик: Сбор и мониторинг ключевых метрик: задержка, пропускная способность, количество ошибок, загрузка CPU/памяти</w:t>
       </w:r>
       <w:r>
         <w:rPr>
@@ -4404,23 +4144,7 @@
           <w:sz w:val="28"/>
           <w:szCs w:val="28"/>
         </w:rPr>
-        <w:t xml:space="preserve">Сценарий: Оперативное обнаружение </w:t>
-      </w:r>
-      <w:proofErr w:type="gramStart"/>
-      <w:r>
-        <w:rPr>
-          <w:sz w:val="28"/>
-          <w:szCs w:val="28"/>
-        </w:rPr>
-        <w:t>проблем</w:t>
-      </w:r>
-      <w:proofErr w:type="gramEnd"/>
-      <w:r>
-        <w:rPr>
-          <w:sz w:val="28"/>
-          <w:szCs w:val="28"/>
-        </w:rPr>
-        <w:t xml:space="preserve"> </w:t>
+        <w:t xml:space="preserve">Сценарий: Оперативное обнаружение проблем </w:t>
       </w:r>
       <w:r>
         <w:rPr>
@@ -4457,23 +4181,7 @@
           <w:sz w:val="28"/>
           <w:szCs w:val="28"/>
         </w:rPr>
-        <w:t>Security/</w:t>
-      </w:r>
-      <w:proofErr w:type="spellStart"/>
-      <w:r>
-        <w:rPr>
-          <w:sz w:val="28"/>
-          <w:szCs w:val="28"/>
-        </w:rPr>
-        <w:t>Privacy</w:t>
-      </w:r>
-      <w:proofErr w:type="spellEnd"/>
-      <w:r>
-        <w:rPr>
-          <w:sz w:val="28"/>
-          <w:szCs w:val="28"/>
-        </w:rPr>
-        <w:t xml:space="preserve">: Валидация данных на сервере: Все данные, отправляемые клиентом, должны быть валидированы. </w:t>
+        <w:t xml:space="preserve">Security/Privacy: Валидация данных на сервере: Все данные, отправляемые клиентом, должны быть валидированы. </w:t>
       </w:r>
     </w:p>
     <w:p>
@@ -4492,6 +4200,7 @@
           <w:sz w:val="28"/>
           <w:szCs w:val="28"/>
         </w:rPr>
+        <w:lastRenderedPageBreak/>
         <w:t>Сценарий: такая валидация позволяет избежать читерства или атак на сервер/игру.</w:t>
       </w:r>
     </w:p>
@@ -4532,23 +4241,13 @@
           <w:szCs w:val="28"/>
         </w:rPr>
       </w:pPr>
-      <w:proofErr w:type="spellStart"/>
-      <w:r>
-        <w:rPr>
-          <w:rFonts w:ascii="Times New Roman" w:hAnsi="Times New Roman" w:cs="Times New Roman"/>
-          <w:sz w:val="28"/>
-          <w:szCs w:val="28"/>
-        </w:rPr>
-        <w:t>Latency</w:t>
-      </w:r>
-      <w:proofErr w:type="spellEnd"/>
-      <w:r>
-        <w:rPr>
-          <w:rFonts w:ascii="Times New Roman" w:hAnsi="Times New Roman" w:cs="Times New Roman"/>
-          <w:sz w:val="28"/>
-          <w:szCs w:val="28"/>
-        </w:rPr>
-        <w:t>: Задержки при авторизации &lt;= 100 мс. Сценарий: Игрок запускает игру и должен быстро авторизоваться, чтобы не потерять интерес и не столкнуться с задержками на старте.</w:t>
+      <w:r>
+        <w:rPr>
+          <w:rFonts w:ascii="Times New Roman" w:hAnsi="Times New Roman" w:cs="Times New Roman"/>
+          <w:sz w:val="28"/>
+          <w:szCs w:val="28"/>
+        </w:rPr>
+        <w:t>Latency: Задержки при авторизации &lt;= 100 мс. Сценарий: Игрок запускает игру и должен быстро авторизоваться, чтобы не потерять интерес и не столкнуться с задержками на старте.</w:t>
       </w:r>
       <w:r>
         <w:rPr>
@@ -4625,42 +4324,13 @@
           <w:szCs w:val="28"/>
         </w:rPr>
       </w:pPr>
-      <w:proofErr w:type="spellStart"/>
-      <w:r>
-        <w:rPr>
-          <w:rFonts w:ascii="Times New Roman" w:hAnsi="Times New Roman" w:cs="Times New Roman"/>
-          <w:sz w:val="28"/>
-          <w:szCs w:val="28"/>
-        </w:rPr>
-        <w:lastRenderedPageBreak/>
-        <w:t>Availability</w:t>
-      </w:r>
-      <w:proofErr w:type="spellEnd"/>
-      <w:r>
-        <w:rPr>
-          <w:rFonts w:ascii="Times New Roman" w:hAnsi="Times New Roman" w:cs="Times New Roman"/>
-          <w:sz w:val="28"/>
-          <w:szCs w:val="28"/>
-        </w:rPr>
-        <w:t xml:space="preserve">: Общая доступность </w:t>
-      </w:r>
-      <w:proofErr w:type="gramStart"/>
-      <w:r>
-        <w:rPr>
-          <w:rFonts w:ascii="Times New Roman" w:hAnsi="Times New Roman" w:cs="Times New Roman"/>
-          <w:sz w:val="28"/>
-          <w:szCs w:val="28"/>
-        </w:rPr>
-        <w:t>сервиса &gt;</w:t>
-      </w:r>
-      <w:proofErr w:type="gramEnd"/>
-      <w:r>
-        <w:rPr>
-          <w:rFonts w:ascii="Times New Roman" w:hAnsi="Times New Roman" w:cs="Times New Roman"/>
-          <w:sz w:val="28"/>
-          <w:szCs w:val="28"/>
-        </w:rPr>
-        <w:t>= 95%. Сценарий: Игра должна быть доступна в большинстве случаев, чтобы обеспечить стабильный игровой опыт и не потерять игроков.</w:t>
+      <w:r>
+        <w:rPr>
+          <w:rFonts w:ascii="Times New Roman" w:hAnsi="Times New Roman" w:cs="Times New Roman"/>
+          <w:sz w:val="28"/>
+          <w:szCs w:val="28"/>
+        </w:rPr>
+        <w:t>Availability: Общая доступность сервиса &gt;= 95%. Сценарий: Игра должна быть доступна в большинстве случаев, чтобы обеспечить стабильный игровой опыт и не потерять игроков.</w:t>
       </w:r>
       <w:r>
         <w:rPr>
@@ -4737,59 +4407,13 @@
           <w:szCs w:val="28"/>
         </w:rPr>
       </w:pPr>
-      <w:proofErr w:type="spellStart"/>
-      <w:r>
-        <w:rPr>
-          <w:rFonts w:ascii="Times New Roman" w:hAnsi="Times New Roman" w:cs="Times New Roman"/>
-          <w:sz w:val="28"/>
-          <w:szCs w:val="28"/>
-        </w:rPr>
-        <w:t>Throughput</w:t>
-      </w:r>
-      <w:proofErr w:type="spellEnd"/>
-      <w:r>
-        <w:rPr>
-          <w:rFonts w:ascii="Times New Roman" w:hAnsi="Times New Roman" w:cs="Times New Roman"/>
-          <w:sz w:val="28"/>
-          <w:szCs w:val="28"/>
-        </w:rPr>
-        <w:t>/</w:t>
-      </w:r>
-      <w:proofErr w:type="spellStart"/>
-      <w:r>
-        <w:rPr>
-          <w:rFonts w:ascii="Times New Roman" w:hAnsi="Times New Roman" w:cs="Times New Roman"/>
-          <w:sz w:val="28"/>
-          <w:szCs w:val="28"/>
-        </w:rPr>
-        <w:t>Scale</w:t>
-      </w:r>
-      <w:proofErr w:type="spellEnd"/>
-      <w:r>
-        <w:rPr>
-          <w:rFonts w:ascii="Times New Roman" w:hAnsi="Times New Roman" w:cs="Times New Roman"/>
-          <w:sz w:val="28"/>
-          <w:szCs w:val="28"/>
-        </w:rPr>
-        <w:t xml:space="preserve">: </w:t>
-      </w:r>
-      <w:proofErr w:type="gramStart"/>
-      <w:r>
-        <w:rPr>
-          <w:rFonts w:ascii="Times New Roman" w:hAnsi="Times New Roman" w:cs="Times New Roman"/>
-          <w:sz w:val="28"/>
-          <w:szCs w:val="28"/>
-        </w:rPr>
-        <w:t>Поддержка &gt;</w:t>
-      </w:r>
-      <w:proofErr w:type="gramEnd"/>
-      <w:r>
-        <w:rPr>
-          <w:rFonts w:ascii="Times New Roman" w:hAnsi="Times New Roman" w:cs="Times New Roman"/>
-          <w:sz w:val="28"/>
-          <w:szCs w:val="28"/>
-        </w:rPr>
-        <w:t>= 10,000 одновременных игровых сессий. Сценарий: Сервер должен поддерживать большое количество одновременных игроков, чтобы обеспечить комфортный игровой опыт для всех.</w:t>
+      <w:r>
+        <w:rPr>
+          <w:rFonts w:ascii="Times New Roman" w:hAnsi="Times New Roman" w:cs="Times New Roman"/>
+          <w:sz w:val="28"/>
+          <w:szCs w:val="28"/>
+        </w:rPr>
+        <w:t>Throughput/Scale: Поддержка &gt;= 10,000 одновременных игровых сессий. Сценарий: Сервер должен поддерживать большое количество одновременных игроков, чтобы обеспечить комфортный игровой опыт для всех.</w:t>
       </w:r>
       <w:r>
         <w:rPr>
@@ -4866,23 +4490,13 @@
           <w:szCs w:val="28"/>
         </w:rPr>
       </w:pPr>
-      <w:proofErr w:type="spellStart"/>
-      <w:r>
-        <w:rPr>
-          <w:rFonts w:ascii="Times New Roman" w:hAnsi="Times New Roman" w:cs="Times New Roman"/>
-          <w:sz w:val="28"/>
-          <w:szCs w:val="28"/>
-        </w:rPr>
-        <w:t>Observability</w:t>
-      </w:r>
-      <w:proofErr w:type="spellEnd"/>
-      <w:r>
-        <w:rPr>
-          <w:rFonts w:ascii="Times New Roman" w:hAnsi="Times New Roman" w:cs="Times New Roman"/>
-          <w:sz w:val="28"/>
-          <w:szCs w:val="28"/>
-        </w:rPr>
-        <w:t xml:space="preserve">: Мониторинг метрик: Сбор и мониторинг ключевых метрик: задержка, пропускная способность, количество ошибок, загрузка CPU/памяти. </w:t>
+      <w:r>
+        <w:rPr>
+          <w:rFonts w:ascii="Times New Roman" w:hAnsi="Times New Roman" w:cs="Times New Roman"/>
+          <w:sz w:val="28"/>
+          <w:szCs w:val="28"/>
+        </w:rPr>
+        <w:t xml:space="preserve">Observability: Мониторинг метрик: Сбор и мониторинг ключевых метрик: задержка, пропускная способность, количество ошибок, загрузка CPU/памяти. </w:t>
       </w:r>
     </w:p>
     <w:p>
@@ -5010,25 +4624,7 @@
           <w:sz w:val="28"/>
           <w:szCs w:val="28"/>
         </w:rPr>
-        <w:t>Security/</w:t>
-      </w:r>
-      <w:proofErr w:type="spellStart"/>
-      <w:r>
-        <w:rPr>
-          <w:rFonts w:ascii="Times New Roman" w:hAnsi="Times New Roman" w:cs="Times New Roman"/>
-          <w:sz w:val="28"/>
-          <w:szCs w:val="28"/>
-        </w:rPr>
-        <w:t>Privacy</w:t>
-      </w:r>
-      <w:proofErr w:type="spellEnd"/>
-      <w:r>
-        <w:rPr>
-          <w:rFonts w:ascii="Times New Roman" w:hAnsi="Times New Roman" w:cs="Times New Roman"/>
-          <w:sz w:val="28"/>
-          <w:szCs w:val="28"/>
-        </w:rPr>
-        <w:t xml:space="preserve">: Валидация данных на сервере: Все данные, отправляемые клиентом, должны быть валидированы. </w:t>
+        <w:t xml:space="preserve">Security/Privacy: Валидация данных на сервере: Все данные, отправляемые клиентом, должны быть валидированы. </w:t>
       </w:r>
     </w:p>
     <w:p>
@@ -5123,6 +4719,7 @@
           <w:sz w:val="28"/>
           <w:szCs w:val="28"/>
         </w:rPr>
+        <w:lastRenderedPageBreak/>
         <w:t>Интеграция: -</w:t>
       </w:r>
     </w:p>
